--- a/src/assets/images/cv/MARTA PANCALDI - Resume_Dec20.docx
+++ b/src/assets/images/cv/MARTA PANCALDI - Resume_Dec20.docx
@@ -478,6 +478,7 @@
           <w:lang w:val="en-US"/>
         </w:rPr>
       </w:pPr>
+      <w:bookmarkStart w:id="0" w:name="_GoBack"/>
       <w:r>
         <w:rPr>
           <w:rFonts w:asciiTheme="majorHAnsi" w:hAnsiTheme="majorHAnsi" w:cstheme="majorHAnsi"/>
@@ -489,15 +490,15 @@
         <mc:AlternateContent>
           <mc:Choice Requires="wps">
             <w:drawing>
-              <wp:anchor distT="0" distB="0" distL="114300" distR="114300" simplePos="0" relativeHeight="251658239" behindDoc="1" locked="0" layoutInCell="1" allowOverlap="1" wp14:anchorId="4E24D147" wp14:editId="015453FF">
+              <wp:anchor distT="0" distB="0" distL="114300" distR="114300" simplePos="0" relativeHeight="251658239" behindDoc="1" locked="0" layoutInCell="1" allowOverlap="1" wp14:anchorId="4E24D147" wp14:editId="218FF65B">
                 <wp:simplePos x="0" y="0"/>
                 <wp:positionH relativeFrom="column">
-                  <wp:posOffset>5125085</wp:posOffset>
+                  <wp:posOffset>5123618</wp:posOffset>
                 </wp:positionH>
                 <wp:positionV relativeFrom="paragraph">
-                  <wp:posOffset>128905</wp:posOffset>
+                  <wp:posOffset>127991</wp:posOffset>
                 </wp:positionV>
-                <wp:extent cx="2148840" cy="8345347"/>
+                <wp:extent cx="2148840" cy="8552329"/>
                 <wp:effectExtent l="0" t="0" r="0" b="0"/>
                 <wp:wrapNone/>
                 <wp:docPr id="40" name="Rectangle 40"/>
@@ -509,7 +510,7 @@
                       <wps:spPr>
                         <a:xfrm>
                           <a:off x="0" y="0"/>
-                          <a:ext cx="2148840" cy="8345347"/>
+                          <a:ext cx="2148840" cy="8552329"/>
                         </a:xfrm>
                         <a:prstGeom prst="rect">
                           <a:avLst/>
@@ -557,11 +558,12 @@
           </mc:Choice>
           <mc:Fallback>
             <w:pict>
-              <v:rect w14:anchorId="05968DA9" id="Rectangle 40" o:spid="_x0000_s1026" style="position:absolute;margin-left:403.55pt;margin-top:10.15pt;width:169.2pt;height:657.1pt;z-index:-251658241;visibility:visible;mso-wrap-style:square;mso-width-percent:0;mso-height-percent:0;mso-wrap-distance-left:9pt;mso-wrap-distance-top:0;mso-wrap-distance-right:9pt;mso-wrap-distance-bottom:0;mso-position-horizontal:absolute;mso-position-horizontal-relative:text;mso-position-vertical:absolute;mso-position-vertical-relative:text;mso-width-percent:0;mso-height-percent:0;mso-width-relative:margin;mso-height-relative:margin;v-text-anchor:middle" o:gfxdata="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" fillcolor="#dde3ec" stroked="f" strokeweight="1pt"/>
+              <v:rect w14:anchorId="6ED08739" id="Rectangle 40" o:spid="_x0000_s1026" style="position:absolute;margin-left:403.45pt;margin-top:10.1pt;width:169.2pt;height:673.4pt;z-index:-251658241;visibility:visible;mso-wrap-style:square;mso-width-percent:0;mso-height-percent:0;mso-wrap-distance-left:9pt;mso-wrap-distance-top:0;mso-wrap-distance-right:9pt;mso-wrap-distance-bottom:0;mso-position-horizontal:absolute;mso-position-horizontal-relative:text;mso-position-vertical:absolute;mso-position-vertical-relative:text;mso-width-percent:0;mso-height-percent:0;mso-width-relative:margin;mso-height-relative:margin;v-text-anchor:middle" o:gfxdata="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" fillcolor="#dde3ec" stroked="f" strokeweight="1pt"/>
             </w:pict>
           </mc:Fallback>
         </mc:AlternateContent>
       </w:r>
+      <w:bookmarkEnd w:id="0"/>
       <w:r>
         <w:rPr>
           <w:rFonts w:asciiTheme="majorHAnsi" w:hAnsiTheme="majorHAnsi" w:cstheme="majorHAnsi"/>
@@ -1781,23 +1783,7 @@
                 <w:sz w:val="17"/>
                 <w:szCs w:val="17"/>
               </w:rPr>
-              <w:t xml:space="preserve"> API, simplifying the discount computation logic, </w:t>
-            </w:r>
-            <w:r>
-              <w:rPr>
-                <w:rFonts w:asciiTheme="majorHAnsi" w:hAnsiTheme="majorHAnsi" w:cstheme="majorHAnsi"/>
-                <w:sz w:val="17"/>
-                <w:szCs w:val="17"/>
-              </w:rPr>
-              <w:t>as part of the restructuring towards microservices</w:t>
-            </w:r>
-            <w:r>
-              <w:rPr>
-                <w:rFonts w:asciiTheme="majorHAnsi" w:hAnsiTheme="majorHAnsi" w:cstheme="majorHAnsi"/>
-                <w:sz w:val="17"/>
-                <w:szCs w:val="17"/>
-              </w:rPr>
-              <w:t>.</w:t>
+              <w:t xml:space="preserve"> API, simplifying the discount computation logic, as part of the restructuring towards microservices.</w:t>
             </w:r>
             <w:r>
               <w:rPr>
@@ -2137,8 +2123,6 @@
                 <w:szCs w:val="17"/>
               </w:rPr>
             </w:pPr>
-            <w:bookmarkStart w:id="0" w:name="_GoBack"/>
-            <w:bookmarkEnd w:id="0"/>
             <w:r>
               <w:rPr>
                 <w:rFonts w:asciiTheme="majorHAnsi" w:hAnsiTheme="majorHAnsi" w:cstheme="majorHAnsi"/>
@@ -2203,6 +2187,7 @@
             <w:r>
               <w:rPr>
                 <w:rFonts w:asciiTheme="majorHAnsi" w:hAnsiTheme="majorHAnsi" w:cstheme="majorHAnsi"/>
+                <w:noProof/>
                 <w:sz w:val="17"/>
                 <w:szCs w:val="17"/>
               </w:rPr>
@@ -2341,6 +2326,7 @@
             <w:r>
               <w:rPr>
                 <w:rFonts w:asciiTheme="majorHAnsi" w:hAnsiTheme="majorHAnsi" w:cstheme="majorHAnsi"/>
+                <w:noProof/>
                 <w:sz w:val="17"/>
                 <w:szCs w:val="17"/>
               </w:rPr>
@@ -2513,6 +2499,7 @@
             <w:r>
               <w:rPr>
                 <w:rFonts w:asciiTheme="majorHAnsi" w:hAnsiTheme="majorHAnsi" w:cstheme="majorHAnsi"/>
+                <w:noProof/>
                 <w:sz w:val="17"/>
                 <w:szCs w:val="17"/>
               </w:rPr>
@@ -2651,6 +2638,7 @@
             <w:r>
               <w:rPr>
                 <w:rFonts w:asciiTheme="majorHAnsi" w:hAnsiTheme="majorHAnsi" w:cstheme="majorHAnsi"/>
+                <w:noProof/>
                 <w:sz w:val="17"/>
                 <w:szCs w:val="17"/>
               </w:rPr>
@@ -2845,6 +2833,7 @@
             <w:r>
               <w:rPr>
                 <w:rFonts w:asciiTheme="majorHAnsi" w:hAnsiTheme="majorHAnsi" w:cstheme="majorHAnsi"/>
+                <w:noProof/>
                 <w:sz w:val="17"/>
                 <w:szCs w:val="17"/>
               </w:rPr>
@@ -2983,6 +2972,7 @@
             <w:r>
               <w:rPr>
                 <w:rFonts w:asciiTheme="majorHAnsi" w:hAnsiTheme="majorHAnsi" w:cstheme="majorHAnsi"/>
+                <w:noProof/>
                 <w:sz w:val="17"/>
                 <w:szCs w:val="17"/>
               </w:rPr>
@@ -3121,6 +3111,7 @@
             <w:r>
               <w:rPr>
                 <w:rFonts w:asciiTheme="majorHAnsi" w:hAnsiTheme="majorHAnsi" w:cstheme="majorHAnsi"/>
+                <w:noProof/>
                 <w:sz w:val="17"/>
                 <w:szCs w:val="17"/>
               </w:rPr>
@@ -3259,6 +3250,7 @@
             <w:r>
               <w:rPr>
                 <w:rFonts w:asciiTheme="majorHAnsi" w:hAnsiTheme="majorHAnsi" w:cstheme="majorHAnsi"/>
+                <w:noProof/>
                 <w:sz w:val="17"/>
                 <w:szCs w:val="17"/>
               </w:rPr>
@@ -3401,6 +3393,7 @@
             <w:r>
               <w:rPr>
                 <w:rFonts w:asciiTheme="majorHAnsi" w:hAnsiTheme="majorHAnsi" w:cstheme="majorHAnsi"/>
+                <w:noProof/>
                 <w:sz w:val="17"/>
                 <w:szCs w:val="17"/>
               </w:rPr>
@@ -3539,6 +3532,7 @@
             <w:r>
               <w:rPr>
                 <w:rFonts w:asciiTheme="majorHAnsi" w:hAnsiTheme="majorHAnsi" w:cstheme="majorHAnsi"/>
+                <w:noProof/>
                 <w:sz w:val="17"/>
                 <w:szCs w:val="17"/>
               </w:rPr>
@@ -4530,79 +4524,7 @@
                 <w:sz w:val="17"/>
                 <w:szCs w:val="17"/>
               </w:rPr>
-              <w:t xml:space="preserve">Development of a </w:t>
-            </w:r>
-            <w:r>
-              <w:rPr>
-                <w:rFonts w:asciiTheme="majorHAnsi" w:hAnsiTheme="majorHAnsi" w:cstheme="majorHAnsi"/>
-                <w:sz w:val="17"/>
-                <w:szCs w:val="17"/>
-              </w:rPr>
-              <w:t xml:space="preserve">customised HRMS, a </w:t>
-            </w:r>
-            <w:r>
-              <w:rPr>
-                <w:rFonts w:asciiTheme="majorHAnsi" w:hAnsiTheme="majorHAnsi" w:cstheme="majorHAnsi"/>
-                <w:sz w:val="17"/>
-                <w:szCs w:val="17"/>
-              </w:rPr>
-              <w:t>web application to manage holiday</w:t>
-            </w:r>
-            <w:r>
-              <w:rPr>
-                <w:rFonts w:asciiTheme="majorHAnsi" w:hAnsiTheme="majorHAnsi" w:cstheme="majorHAnsi"/>
-                <w:sz w:val="17"/>
-                <w:szCs w:val="17"/>
-              </w:rPr>
-              <w:t>s</w:t>
-            </w:r>
-            <w:r>
-              <w:rPr>
-                <w:rFonts w:asciiTheme="majorHAnsi" w:hAnsiTheme="majorHAnsi" w:cstheme="majorHAnsi"/>
-                <w:sz w:val="17"/>
-                <w:szCs w:val="17"/>
-              </w:rPr>
-              <w:t xml:space="preserve">, </w:t>
-            </w:r>
-            <w:r>
-              <w:rPr>
-                <w:rFonts w:asciiTheme="majorHAnsi" w:hAnsiTheme="majorHAnsi" w:cstheme="majorHAnsi"/>
-                <w:sz w:val="17"/>
-                <w:szCs w:val="17"/>
-              </w:rPr>
-              <w:t>sick leaves</w:t>
-            </w:r>
-            <w:r>
-              <w:rPr>
-                <w:rFonts w:asciiTheme="majorHAnsi" w:hAnsiTheme="majorHAnsi" w:cstheme="majorHAnsi"/>
-                <w:sz w:val="17"/>
-                <w:szCs w:val="17"/>
-              </w:rPr>
-              <w:t xml:space="preserve"> and business travel requests, for the use of employees and </w:t>
-            </w:r>
-            <w:r>
-              <w:rPr>
-                <w:rFonts w:asciiTheme="majorHAnsi" w:hAnsiTheme="majorHAnsi" w:cstheme="majorHAnsi"/>
-                <w:sz w:val="17"/>
-                <w:szCs w:val="17"/>
-              </w:rPr>
-              <w:t>HR</w:t>
-            </w:r>
-            <w:r>
-              <w:rPr>
-                <w:rFonts w:asciiTheme="majorHAnsi" w:hAnsiTheme="majorHAnsi" w:cstheme="majorHAnsi"/>
-                <w:sz w:val="17"/>
-                <w:szCs w:val="17"/>
-              </w:rPr>
-              <w:t xml:space="preserve"> staff.</w:t>
-            </w:r>
-            <w:r>
-              <w:rPr>
-                <w:rFonts w:asciiTheme="majorHAnsi" w:hAnsiTheme="majorHAnsi" w:cstheme="majorHAnsi"/>
-                <w:sz w:val="17"/>
-                <w:szCs w:val="17"/>
-              </w:rPr>
-              <w:t xml:space="preserve"> </w:t>
+              <w:t xml:space="preserve">Development of a customised HRMS, a web application to manage holidays, sick leaves and business travel requests, for the use of employees and HR staff. </w:t>
             </w:r>
           </w:p>
           <w:p>
@@ -6583,6 +6505,20 @@
               <w:right w:val="nil"/>
             </w:tcBorders>
           </w:tcPr>
+          <w:p>
+            <w:pPr>
+              <w:jc w:val="center"/>
+              <w:rPr>
+                <w:rFonts w:asciiTheme="majorHAnsi" w:hAnsiTheme="majorHAnsi" w:cstheme="majorHAnsi"/>
+                <w:b/>
+                <w:color w:val="2F5496" w:themeColor="accent5" w:themeShade="BF"/>
+                <w:sz w:val="10"/>
+                <w:szCs w:val="10"/>
+                <w:u w:val="single"/>
+                <w:lang w:val="en-US"/>
+              </w:rPr>
+            </w:pPr>
+          </w:p>
           <w:p>
             <w:pPr>
               <w:jc w:val="center"/>
@@ -9476,7 +9412,7 @@
         <v:path o:extrusionok="f" gradientshapeok="t" o:connecttype="rect"/>
         <o:lock v:ext="edit" aspectratio="t"/>
       </v:shapetype>
-      <v:shape id="_x0000_i1057" type="#_x0000_t75" style="width:256.05pt;height:256.05pt;flip:x;visibility:visible;mso-wrap-style:square" o:bullet="t">
+      <v:shape id="_x0000_i1061" type="#_x0000_t75" style="width:256.05pt;height:256.05pt;flip:x;visibility:visible;mso-wrap-style:square" o:bullet="t">
         <v:imagedata r:id="rId1" o:title=""/>
       </v:shape>
     </w:pict>

--- a/src/assets/images/cv/MARTA PANCALDI - Resume_Dec20.docx
+++ b/src/assets/images/cv/MARTA PANCALDI - Resume_Dec20.docx
@@ -1,6 +1,6 @@
 
 <file path=word/document.xml><?xml version="1.0" encoding="utf-8"?>
-<w:document xmlns:wpc="http://schemas.microsoft.com/office/word/2010/wordprocessingCanvas" xmlns:cx="http://schemas.microsoft.com/office/drawing/2014/chartex" xmlns:cx1="http://schemas.microsoft.com/office/drawing/2015/9/8/chartex" xmlns:cx2="http://schemas.microsoft.com/office/drawing/2015/10/21/chartex" xmlns:cx3="http://schemas.microsoft.com/office/drawing/2016/5/9/chartex" xmlns:cx4="http://schemas.microsoft.com/office/drawing/2016/5/10/chartex" xmlns:cx5="http://schemas.microsoft.com/office/drawing/2016/5/11/chartex" xmlns:cx6="http://schemas.microsoft.com/office/drawing/2016/5/12/chartex" xmlns:cx7="http://schemas.microsoft.com/office/drawing/2016/5/13/chartex" xmlns:cx8="http://schemas.microsoft.com/office/drawing/2016/5/14/chartex" xmlns:mc="http://schemas.openxmlformats.org/markup-compatibility/2006" xmlns:aink="http://schemas.microsoft.com/office/drawing/2016/ink" xmlns:am3d="http://schemas.microsoft.com/office/drawing/2017/model3d" xmlns:o="urn:schemas-microsoft-com:office:office" xmlns:r="http://schemas.openxmlformats.org/officeDocument/2006/relationships" xmlns:m="http://schemas.openxmlformats.org/officeDocument/2006/math" xmlns:v="urn:schemas-microsoft-com:vml" xmlns:wp14="http://schemas.microsoft.com/office/word/2010/wordprocessingDrawing" xmlns:wp="http://schemas.openxmlformats.org/drawingml/2006/wordprocessingDrawing" xmlns:w10="urn:schemas-microsoft-com:office:word" xmlns:w="http://schemas.openxmlformats.org/wordprocessingml/2006/main" xmlns:w14="http://schemas.microsoft.com/office/word/2010/wordml" xmlns:w15="http://schemas.microsoft.com/office/word/2012/wordml" xmlns:w16cid="http://schemas.microsoft.com/office/word/2016/wordml/cid" xmlns:w16se="http://schemas.microsoft.com/office/word/2015/wordml/symex" xmlns:wpg="http://schemas.microsoft.com/office/word/2010/wordprocessingGroup" xmlns:wpi="http://schemas.microsoft.com/office/word/2010/wordprocessingInk" xmlns:wne="http://schemas.microsoft.com/office/word/2006/wordml" xmlns:wps="http://schemas.microsoft.com/office/word/2010/wordprocessingShape" mc:Ignorable="w14 w15 w16se w16cid wp14">
+<w:document xmlns:wpc="http://schemas.microsoft.com/office/word/2010/wordprocessingCanvas" xmlns:cx="http://schemas.microsoft.com/office/drawing/2014/chartex" xmlns:cx1="http://schemas.microsoft.com/office/drawing/2015/9/8/chartex" xmlns:cx2="http://schemas.microsoft.com/office/drawing/2015/10/21/chartex" xmlns:cx3="http://schemas.microsoft.com/office/drawing/2016/5/9/chartex" xmlns:cx4="http://schemas.microsoft.com/office/drawing/2016/5/10/chartex" xmlns:cx5="http://schemas.microsoft.com/office/drawing/2016/5/11/chartex" xmlns:cx6="http://schemas.microsoft.com/office/drawing/2016/5/12/chartex" xmlns:cx7="http://schemas.microsoft.com/office/drawing/2016/5/13/chartex" xmlns:cx8="http://schemas.microsoft.com/office/drawing/2016/5/14/chartex" xmlns:mc="http://schemas.openxmlformats.org/markup-compatibility/2006" xmlns:aink="http://schemas.microsoft.com/office/drawing/2016/ink" xmlns:am3d="http://schemas.microsoft.com/office/drawing/2017/model3d" xmlns:o="urn:schemas-microsoft-com:office:office" xmlns:r="http://schemas.openxmlformats.org/officeDocument/2006/relationships" xmlns:m="http://schemas.openxmlformats.org/officeDocument/2006/math" xmlns:v="urn:schemas-microsoft-com:vml" xmlns:wp14="http://schemas.microsoft.com/office/word/2010/wordprocessingDrawing" xmlns:wp="http://schemas.openxmlformats.org/drawingml/2006/wordprocessingDrawing" xmlns:w10="urn:schemas-microsoft-com:office:word" xmlns:w="http://schemas.openxmlformats.org/wordprocessingml/2006/main" xmlns:w14="http://schemas.microsoft.com/office/word/2010/wordml" xmlns:w15="http://schemas.microsoft.com/office/word/2012/wordml" xmlns:w16cex="http://schemas.microsoft.com/office/word/2018/wordml/cex" xmlns:w16cid="http://schemas.microsoft.com/office/word/2016/wordml/cid" xmlns:w16="http://schemas.microsoft.com/office/word/2018/wordml" xmlns:w16se="http://schemas.microsoft.com/office/word/2015/wordml/symex" xmlns:wpg="http://schemas.microsoft.com/office/word/2010/wordprocessingGroup" xmlns:wpi="http://schemas.microsoft.com/office/word/2010/wordprocessingInk" xmlns:wne="http://schemas.microsoft.com/office/word/2006/wordml" xmlns:wps="http://schemas.microsoft.com/office/word/2010/wordprocessingShape" mc:Ignorable="w14 w15 w16se w16cid w16 w16cex wp14">
   <w:body>
     <w:p>
       <w:pPr>
@@ -8,7 +8,6 @@
           <w:rFonts w:asciiTheme="majorHAnsi" w:hAnsiTheme="majorHAnsi" w:cstheme="majorHAnsi"/>
           <w:sz w:val="22"/>
           <w:szCs w:val="22"/>
-          <w:lang w:val="en-US"/>
         </w:rPr>
       </w:pPr>
     </w:p>
@@ -48,7 +47,6 @@
                 <w:color w:val="2F5496" w:themeColor="accent5" w:themeShade="BF"/>
                 <w:sz w:val="34"/>
                 <w:szCs w:val="34"/>
-                <w:lang w:val="en-US"/>
               </w:rPr>
             </w:pPr>
             <w:r>
@@ -58,7 +56,6 @@
                 <w:color w:val="2F5496" w:themeColor="accent5" w:themeShade="BF"/>
                 <w:sz w:val="34"/>
                 <w:szCs w:val="34"/>
-                <w:lang w:val="en-US"/>
               </w:rPr>
               <w:t>MARTA PANCALDI</w:t>
             </w:r>
@@ -69,7 +66,6 @@
                 <w:rFonts w:asciiTheme="majorHAnsi" w:hAnsiTheme="majorHAnsi" w:cstheme="majorHAnsi"/>
                 <w:sz w:val="22"/>
                 <w:szCs w:val="22"/>
-                <w:lang w:val="en-US"/>
               </w:rPr>
             </w:pPr>
             <w:r>
@@ -77,7 +73,6 @@
                 <w:rFonts w:asciiTheme="majorHAnsi" w:hAnsiTheme="majorHAnsi" w:cstheme="majorHAnsi"/>
                 <w:sz w:val="22"/>
                 <w:szCs w:val="22"/>
-                <w:lang w:val="en-US"/>
               </w:rPr>
               <w:t>Software Engineer</w:t>
             </w:r>
@@ -94,7 +89,6 @@
                 <w:noProof/>
                 <w:sz w:val="22"/>
                 <w:szCs w:val="22"/>
-                <w:lang w:val="en-US"/>
               </w:rPr>
             </w:pPr>
             <w:r>
@@ -103,7 +97,6 @@
                 <w:noProof/>
                 <w:sz w:val="22"/>
                 <w:szCs w:val="22"/>
-                <w:lang w:val="en-US"/>
               </w:rPr>
               <w:drawing>
                 <wp:inline distT="0" distB="0" distL="0" distR="0" wp14:anchorId="099C1727" wp14:editId="5834A7A5">
@@ -158,13 +151,11 @@
             <w:pPr>
               <w:rPr>
                 <w:rFonts w:asciiTheme="majorHAnsi" w:hAnsiTheme="majorHAnsi" w:cstheme="majorHAnsi"/>
-                <w:lang w:val="en-US"/>
-              </w:rPr>
-            </w:pPr>
-            <w:r>
-              <w:rPr>
-                <w:rFonts w:asciiTheme="majorHAnsi" w:hAnsiTheme="majorHAnsi" w:cstheme="majorHAnsi"/>
-                <w:lang w:val="en-US"/>
+              </w:rPr>
+            </w:pPr>
+            <w:r>
+              <w:rPr>
+                <w:rFonts w:asciiTheme="majorHAnsi" w:hAnsiTheme="majorHAnsi" w:cstheme="majorHAnsi"/>
               </w:rPr>
               <w:t>mpancaldi@outlook.com</w:t>
             </w:r>
@@ -173,13 +164,11 @@
             <w:pPr>
               <w:rPr>
                 <w:rFonts w:asciiTheme="majorHAnsi" w:hAnsiTheme="majorHAnsi" w:cstheme="majorHAnsi"/>
-                <w:lang w:val="en-US"/>
-              </w:rPr>
-            </w:pPr>
-            <w:r>
-              <w:rPr>
-                <w:rFonts w:asciiTheme="majorHAnsi" w:hAnsiTheme="majorHAnsi" w:cstheme="majorHAnsi"/>
-                <w:lang w:val="en-US"/>
+              </w:rPr>
+            </w:pPr>
+            <w:r>
+              <w:rPr>
+                <w:rFonts w:asciiTheme="majorHAnsi" w:hAnsiTheme="majorHAnsi" w:cstheme="majorHAnsi"/>
               </w:rPr>
               <w:t>Manchester</w:t>
             </w:r>
@@ -203,7 +192,6 @@
                 <w:color w:val="2F5496" w:themeColor="accent5" w:themeShade="BF"/>
                 <w:sz w:val="32"/>
                 <w:szCs w:val="32"/>
-                <w:lang w:val="en-US"/>
               </w:rPr>
             </w:pPr>
           </w:p>
@@ -219,7 +207,6 @@
                 <w:noProof/>
                 <w:sz w:val="22"/>
                 <w:szCs w:val="22"/>
-                <w:lang w:val="en-US"/>
               </w:rPr>
             </w:pPr>
             <w:r>
@@ -228,7 +215,6 @@
                 <w:noProof/>
                 <w:sz w:val="22"/>
                 <w:szCs w:val="22"/>
-                <w:lang w:val="en-US"/>
               </w:rPr>
               <w:drawing>
                 <wp:inline distT="0" distB="0" distL="0" distR="0" wp14:anchorId="3D4412AD" wp14:editId="27012D56">
@@ -286,7 +272,6 @@
                 <w:noProof/>
                 <w:sz w:val="22"/>
                 <w:szCs w:val="22"/>
-                <w:lang w:val="en-US"/>
               </w:rPr>
             </w:pPr>
           </w:p>
@@ -299,7 +284,6 @@
           <w:rFonts w:asciiTheme="majorHAnsi" w:hAnsiTheme="majorHAnsi" w:cstheme="majorHAnsi"/>
           <w:sz w:val="10"/>
           <w:szCs w:val="10"/>
-          <w:lang w:val="en-US"/>
         </w:rPr>
       </w:pPr>
     </w:p>
@@ -310,7 +294,6 @@
           <w:rFonts w:asciiTheme="majorHAnsi" w:hAnsiTheme="majorHAnsi" w:cstheme="majorHAnsi"/>
           <w:sz w:val="10"/>
           <w:szCs w:val="10"/>
-          <w:lang w:val="en-US"/>
         </w:rPr>
       </w:pPr>
       <w:r>
@@ -319,7 +302,6 @@
           <w:noProof/>
           <w:sz w:val="10"/>
           <w:szCs w:val="10"/>
-          <w:lang w:val="en-US"/>
         </w:rPr>
         <mc:AlternateContent>
           <mc:Choice Requires="wps">
@@ -418,24 +400,22 @@
                 <w:rFonts w:asciiTheme="majorHAnsi" w:hAnsiTheme="majorHAnsi" w:cstheme="majorHAnsi"/>
                 <w:sz w:val="8"/>
                 <w:szCs w:val="8"/>
-                <w:lang w:val="en-US"/>
-              </w:rPr>
-            </w:pPr>
-          </w:p>
-          <w:p>
-            <w:pPr>
-              <w:rPr>
-                <w:rFonts w:asciiTheme="majorHAnsi" w:hAnsiTheme="majorHAnsi" w:cstheme="majorHAnsi"/>
-                <w:sz w:val="18"/>
-                <w:szCs w:val="18"/>
-              </w:rPr>
-            </w:pPr>
-            <w:r>
-              <w:rPr>
-                <w:rFonts w:asciiTheme="majorHAnsi" w:hAnsiTheme="majorHAnsi" w:cstheme="majorHAnsi"/>
-                <w:sz w:val="18"/>
-                <w:szCs w:val="18"/>
-                <w:lang w:val="en-US"/>
+              </w:rPr>
+            </w:pPr>
+          </w:p>
+          <w:p>
+            <w:pPr>
+              <w:rPr>
+                <w:rFonts w:asciiTheme="majorHAnsi" w:hAnsiTheme="majorHAnsi" w:cstheme="majorHAnsi"/>
+                <w:sz w:val="18"/>
+                <w:szCs w:val="18"/>
+              </w:rPr>
+            </w:pPr>
+            <w:r>
+              <w:rPr>
+                <w:rFonts w:asciiTheme="majorHAnsi" w:hAnsiTheme="majorHAnsi" w:cstheme="majorHAnsi"/>
+                <w:sz w:val="18"/>
+                <w:szCs w:val="18"/>
               </w:rPr>
               <w:t>S</w:t>
             </w:r>
@@ -444,17 +424,8 @@
                 <w:rFonts w:asciiTheme="majorHAnsi" w:hAnsiTheme="majorHAnsi" w:cstheme="majorHAnsi"/>
                 <w:sz w:val="18"/>
                 <w:szCs w:val="18"/>
-                <w:lang w:val="en-US"/>
-              </w:rPr>
-              <w:t xml:space="preserve">oftware engineer who loves writing code for work and for fun; eager to learn and strongly passionate about the IT world, always looking for opportunities to enhance my technical skills. </w:t>
-            </w:r>
-            <w:r>
-              <w:rPr>
-                <w:rFonts w:asciiTheme="majorHAnsi" w:hAnsiTheme="majorHAnsi" w:cstheme="majorHAnsi"/>
-                <w:sz w:val="18"/>
-                <w:szCs w:val="18"/>
-              </w:rPr>
-              <w:t>Fiction writer, oboist and travel photographer in my free time.</w:t>
+              </w:rPr>
+              <w:t>oftware engineer who loves writing code for work and for fun; eager to learn and strongly passionate about the IT world, always looking for opportunities to enhance my technical skills. Fiction writer, oboist and travel photographer in my free time.</w:t>
             </w:r>
           </w:p>
           <w:p>
@@ -475,17 +446,14 @@
           <w:rFonts w:asciiTheme="majorHAnsi" w:hAnsiTheme="majorHAnsi" w:cstheme="majorHAnsi"/>
           <w:sz w:val="16"/>
           <w:szCs w:val="16"/>
-          <w:lang w:val="en-US"/>
         </w:rPr>
       </w:pPr>
-      <w:bookmarkStart w:id="0" w:name="_GoBack"/>
       <w:r>
         <w:rPr>
           <w:rFonts w:asciiTheme="majorHAnsi" w:hAnsiTheme="majorHAnsi" w:cstheme="majorHAnsi"/>
           <w:noProof/>
           <w:sz w:val="10"/>
           <w:szCs w:val="10"/>
-          <w:lang w:val="en-US"/>
         </w:rPr>
         <mc:AlternateContent>
           <mc:Choice Requires="wps">
@@ -563,14 +531,12 @@
           </mc:Fallback>
         </mc:AlternateContent>
       </w:r>
-      <w:bookmarkEnd w:id="0"/>
       <w:r>
         <w:rPr>
           <w:rFonts w:asciiTheme="majorHAnsi" w:hAnsiTheme="majorHAnsi" w:cstheme="majorHAnsi"/>
           <w:noProof/>
           <w:sz w:val="10"/>
           <w:szCs w:val="10"/>
-          <w:lang w:val="en-US"/>
         </w:rPr>
         <mc:AlternateContent>
           <mc:Choice Requires="wps">
@@ -678,7 +644,6 @@
                 <w:rFonts w:asciiTheme="majorHAnsi" w:hAnsiTheme="majorHAnsi" w:cstheme="majorHAnsi"/>
                 <w:color w:val="0B5394"/>
                 <w:u w:val="single"/>
-                <w:lang w:val="en-US"/>
               </w:rPr>
             </w:pPr>
             <w:r>
@@ -687,7 +652,6 @@
                 <w:b/>
                 <w:color w:val="2F5496" w:themeColor="accent5" w:themeShade="BF"/>
                 <w:u w:val="single"/>
-                <w:lang w:val="en-US"/>
               </w:rPr>
               <w:t>WORK EXPERIENCE</w:t>
             </w:r>
@@ -700,7 +664,6 @@
                 <w:b/>
                 <w:sz w:val="10"/>
                 <w:szCs w:val="10"/>
-                <w:lang w:val="en-US"/>
               </w:rPr>
             </w:pPr>
           </w:p>
@@ -711,7 +674,6 @@
                 <w:color w:val="3B3838" w:themeColor="background2" w:themeShade="40"/>
                 <w:sz w:val="18"/>
                 <w:szCs w:val="18"/>
-                <w:lang w:val="en-US"/>
               </w:rPr>
             </w:pPr>
             <w:r>
@@ -720,9 +682,8 @@
                 <w:b/>
                 <w:sz w:val="18"/>
                 <w:szCs w:val="18"/>
-                <w:lang w:val="en-US"/>
-              </w:rPr>
-              <w:t>BJSS Ltd.,</w:t>
+              </w:rPr>
+              <w:t>BJSS Ltd., Manchester</w:t>
             </w:r>
             <w:r>
               <w:rPr>
@@ -730,17 +691,7 @@
                 <w:b/>
                 <w:sz w:val="18"/>
                 <w:szCs w:val="18"/>
-                <w:lang w:val="en-US"/>
-              </w:rPr>
-              <w:t xml:space="preserve"> Manchester</w:t>
-            </w:r>
-            <w:r>
-              <w:rPr>
-                <w:rFonts w:asciiTheme="majorHAnsi" w:hAnsiTheme="majorHAnsi" w:cstheme="majorHAnsi"/>
-                <w:b/>
-                <w:sz w:val="18"/>
-                <w:szCs w:val="18"/>
-                <w:lang w:val="en-US" w:eastAsia="en-GB"/>
+                <w:lang w:eastAsia="en-GB"/>
               </w:rPr>
               <w:t xml:space="preserve"> </w:t>
             </w:r>
@@ -749,7 +700,6 @@
                 <w:rFonts w:asciiTheme="majorHAnsi" w:hAnsiTheme="majorHAnsi" w:cstheme="majorHAnsi"/>
                 <w:sz w:val="18"/>
                 <w:szCs w:val="18"/>
-                <w:lang w:val="en-US"/>
               </w:rPr>
               <w:t>–</w:t>
             </w:r>
@@ -759,7 +709,6 @@
                 <w:i/>
                 <w:sz w:val="18"/>
                 <w:szCs w:val="18"/>
-                <w:lang w:val="en-US"/>
               </w:rPr>
               <w:t xml:space="preserve"> </w:t>
             </w:r>
@@ -768,7 +717,6 @@
                 <w:rFonts w:asciiTheme="majorHAnsi" w:hAnsiTheme="majorHAnsi" w:cstheme="majorHAnsi"/>
                 <w:sz w:val="18"/>
                 <w:szCs w:val="18"/>
-                <w:lang w:val="en-US"/>
               </w:rPr>
               <w:t>S</w:t>
             </w:r>
@@ -779,7 +727,6 @@
                 <w:iCs/>
                 <w:sz w:val="18"/>
                 <w:szCs w:val="18"/>
-                <w:lang w:val="en-US"/>
               </w:rPr>
               <w:t>oftware Engineer</w:t>
             </w:r>
@@ -788,25 +735,14 @@
                 <w:rFonts w:asciiTheme="majorHAnsi" w:hAnsiTheme="majorHAnsi" w:cstheme="majorHAnsi"/>
                 <w:sz w:val="18"/>
                 <w:szCs w:val="18"/>
-                <w:lang w:val="en-US"/>
-              </w:rPr>
-              <w:t xml:space="preserve">        </w:t>
-            </w:r>
-            <w:r>
-              <w:rPr>
-                <w:rFonts w:asciiTheme="majorHAnsi" w:hAnsiTheme="majorHAnsi" w:cstheme="majorHAnsi"/>
-                <w:sz w:val="18"/>
-                <w:szCs w:val="18"/>
-                <w:lang w:val="en-US"/>
-              </w:rPr>
-              <w:t xml:space="preserve">   </w:t>
-            </w:r>
-            <w:r>
-              <w:rPr>
-                <w:rFonts w:asciiTheme="majorHAnsi" w:hAnsiTheme="majorHAnsi" w:cstheme="majorHAnsi"/>
-                <w:sz w:val="18"/>
-                <w:szCs w:val="18"/>
-                <w:lang w:val="en-US"/>
+              </w:rPr>
+              <w:t xml:space="preserve">           </w:t>
+            </w:r>
+            <w:r>
+              <w:rPr>
+                <w:rFonts w:asciiTheme="majorHAnsi" w:hAnsiTheme="majorHAnsi" w:cstheme="majorHAnsi"/>
+                <w:sz w:val="18"/>
+                <w:szCs w:val="18"/>
               </w:rPr>
               <w:tab/>
             </w:r>
@@ -815,7 +751,6 @@
                 <w:rFonts w:asciiTheme="majorHAnsi" w:hAnsiTheme="majorHAnsi" w:cstheme="majorHAnsi"/>
                 <w:sz w:val="18"/>
                 <w:szCs w:val="18"/>
-                <w:lang w:val="en-US"/>
               </w:rPr>
               <w:tab/>
               <w:t xml:space="preserve">                                                    </w:t>
@@ -826,49 +761,8 @@
                 <w:color w:val="3B3838" w:themeColor="background2" w:themeShade="40"/>
                 <w:sz w:val="18"/>
                 <w:szCs w:val="18"/>
-                <w:lang w:val="en-US"/>
-              </w:rPr>
-              <w:t>2020</w:t>
-            </w:r>
-            <w:r>
-              <w:rPr>
-                <w:rFonts w:asciiTheme="majorHAnsi" w:hAnsiTheme="majorHAnsi" w:cstheme="majorHAnsi"/>
-                <w:color w:val="3B3838" w:themeColor="background2" w:themeShade="40"/>
-                <w:sz w:val="18"/>
-                <w:szCs w:val="18"/>
-                <w:lang w:val="en-US"/>
-              </w:rPr>
-              <w:t xml:space="preserve"> </w:t>
-            </w:r>
-            <w:r>
-              <w:rPr>
-                <w:rFonts w:asciiTheme="majorHAnsi" w:hAnsiTheme="majorHAnsi" w:cstheme="majorHAnsi"/>
-                <w:color w:val="3B3838" w:themeColor="background2" w:themeShade="40"/>
-                <w:sz w:val="18"/>
-                <w:szCs w:val="18"/>
-                <w:lang w:val="en-US"/>
-              </w:rPr>
-              <w:t>–</w:t>
-            </w:r>
-            <w:r>
-              <w:rPr>
-                <w:rFonts w:asciiTheme="majorHAnsi" w:hAnsiTheme="majorHAnsi" w:cstheme="majorHAnsi"/>
-                <w:color w:val="3B3838" w:themeColor="background2" w:themeShade="40"/>
-                <w:sz w:val="18"/>
-                <w:szCs w:val="18"/>
-                <w:lang w:val="en-US"/>
-              </w:rPr>
-              <w:t xml:space="preserve"> </w:t>
-            </w:r>
-            <w:r>
-              <w:rPr>
-                <w:rFonts w:asciiTheme="majorHAnsi" w:hAnsiTheme="majorHAnsi" w:cstheme="majorHAnsi"/>
-                <w:color w:val="3B3838" w:themeColor="background2" w:themeShade="40"/>
-                <w:sz w:val="18"/>
-                <w:szCs w:val="18"/>
-                <w:lang w:val="en-US"/>
-              </w:rPr>
-              <w:t xml:space="preserve">present </w:t>
+              </w:rPr>
+              <w:t xml:space="preserve">2020 – present </w:t>
             </w:r>
           </w:p>
           <w:p>
@@ -886,31 +780,7 @@
                 <w:sz w:val="17"/>
                 <w:szCs w:val="17"/>
               </w:rPr>
-              <w:t xml:space="preserve">Technology consultancy company. All the work is </w:t>
-            </w:r>
-            <w:r>
-              <w:rPr>
-                <w:rFonts w:asciiTheme="majorHAnsi" w:hAnsiTheme="majorHAnsi" w:cstheme="majorHAnsi"/>
-                <w:sz w:val="17"/>
-                <w:szCs w:val="17"/>
-              </w:rPr>
-              <w:t>done remotely and based on stand-alone projects</w:t>
-            </w:r>
-            <w:r>
-              <w:rPr>
-                <w:rFonts w:asciiTheme="majorHAnsi" w:hAnsiTheme="majorHAnsi" w:cstheme="majorHAnsi"/>
-                <w:sz w:val="17"/>
-                <w:szCs w:val="17"/>
-              </w:rPr>
-              <w:t>, providing opportunities to work with several clients and various programming languages and stacks</w:t>
-            </w:r>
-            <w:r>
-              <w:rPr>
-                <w:rFonts w:asciiTheme="majorHAnsi" w:hAnsiTheme="majorHAnsi" w:cstheme="majorHAnsi"/>
-                <w:sz w:val="17"/>
-                <w:szCs w:val="17"/>
-              </w:rPr>
-              <w:t>.</w:t>
+              <w:t>Technology consultancy company. All the work is done remotely and based on stand-alone projects, providing opportunities to work with several clients and various programming languages and stacks.</w:t>
             </w:r>
           </w:p>
           <w:p>
@@ -1508,7 +1378,6 @@
                 <w:color w:val="3B3838" w:themeColor="background2" w:themeShade="40"/>
                 <w:sz w:val="18"/>
                 <w:szCs w:val="18"/>
-                <w:lang w:val="en-US"/>
               </w:rPr>
             </w:pPr>
             <w:r>
@@ -1517,7 +1386,6 @@
                 <w:b/>
                 <w:sz w:val="18"/>
                 <w:szCs w:val="18"/>
-                <w:lang w:val="en-US"/>
               </w:rPr>
               <w:t>Booking.com Transport</w:t>
             </w:r>
@@ -1527,7 +1395,6 @@
                 <w:b/>
                 <w:sz w:val="18"/>
                 <w:szCs w:val="18"/>
-                <w:lang w:val="en-US"/>
               </w:rPr>
               <w:t>,</w:t>
             </w:r>
@@ -1537,7 +1404,6 @@
                 <w:b/>
                 <w:sz w:val="18"/>
                 <w:szCs w:val="18"/>
-                <w:lang w:val="en-US"/>
               </w:rPr>
               <w:t xml:space="preserve"> Manchester</w:t>
             </w:r>
@@ -1547,7 +1413,7 @@
                 <w:b/>
                 <w:sz w:val="18"/>
                 <w:szCs w:val="18"/>
-                <w:lang w:val="en-US" w:eastAsia="en-GB"/>
+                <w:lang w:eastAsia="en-GB"/>
               </w:rPr>
               <w:t xml:space="preserve"> </w:t>
             </w:r>
@@ -1556,7 +1422,6 @@
                 <w:rFonts w:asciiTheme="majorHAnsi" w:hAnsiTheme="majorHAnsi" w:cstheme="majorHAnsi"/>
                 <w:sz w:val="18"/>
                 <w:szCs w:val="18"/>
-                <w:lang w:val="en-US"/>
               </w:rPr>
               <w:t xml:space="preserve">– </w:t>
             </w:r>
@@ -1566,7 +1431,6 @@
                 <w:i/>
                 <w:sz w:val="18"/>
                 <w:szCs w:val="18"/>
-                <w:lang w:val="en-US"/>
               </w:rPr>
               <w:t>Graduate</w:t>
             </w:r>
@@ -1575,7 +1439,6 @@
                 <w:rFonts w:asciiTheme="majorHAnsi" w:hAnsiTheme="majorHAnsi" w:cstheme="majorHAnsi"/>
                 <w:sz w:val="18"/>
                 <w:szCs w:val="18"/>
-                <w:lang w:val="en-US"/>
               </w:rPr>
               <w:t xml:space="preserve"> S</w:t>
             </w:r>
@@ -1586,7 +1449,6 @@
                 <w:iCs/>
                 <w:sz w:val="18"/>
                 <w:szCs w:val="18"/>
-                <w:lang w:val="en-US"/>
               </w:rPr>
               <w:t>oftware Engineer</w:t>
             </w:r>
@@ -1595,7 +1457,6 @@
                 <w:rFonts w:asciiTheme="majorHAnsi" w:hAnsiTheme="majorHAnsi" w:cstheme="majorHAnsi"/>
                 <w:sz w:val="18"/>
                 <w:szCs w:val="18"/>
-                <w:lang w:val="en-US"/>
               </w:rPr>
               <w:t xml:space="preserve">        </w:t>
             </w:r>
@@ -1604,7 +1465,6 @@
                 <w:rFonts w:asciiTheme="majorHAnsi" w:hAnsiTheme="majorHAnsi" w:cstheme="majorHAnsi"/>
                 <w:sz w:val="18"/>
                 <w:szCs w:val="18"/>
-                <w:lang w:val="en-US"/>
               </w:rPr>
               <w:t xml:space="preserve"> </w:t>
             </w:r>
@@ -1613,7 +1473,6 @@
                 <w:rFonts w:asciiTheme="majorHAnsi" w:hAnsiTheme="majorHAnsi" w:cstheme="majorHAnsi"/>
                 <w:sz w:val="18"/>
                 <w:szCs w:val="18"/>
-                <w:lang w:val="en-US"/>
               </w:rPr>
               <w:t xml:space="preserve">  </w:t>
             </w:r>
@@ -1622,7 +1481,6 @@
                 <w:rFonts w:asciiTheme="majorHAnsi" w:hAnsiTheme="majorHAnsi" w:cstheme="majorHAnsi"/>
                 <w:sz w:val="18"/>
                 <w:szCs w:val="18"/>
-                <w:lang w:val="en-US"/>
               </w:rPr>
               <w:tab/>
             </w:r>
@@ -1631,7 +1489,6 @@
                 <w:rFonts w:asciiTheme="majorHAnsi" w:hAnsiTheme="majorHAnsi" w:cstheme="majorHAnsi"/>
                 <w:sz w:val="18"/>
                 <w:szCs w:val="18"/>
-                <w:lang w:val="en-US"/>
               </w:rPr>
               <w:tab/>
             </w:r>
@@ -1640,7 +1497,6 @@
                 <w:rFonts w:asciiTheme="majorHAnsi" w:hAnsiTheme="majorHAnsi" w:cstheme="majorHAnsi"/>
                 <w:sz w:val="18"/>
                 <w:szCs w:val="18"/>
-                <w:lang w:val="en-US"/>
               </w:rPr>
               <w:t xml:space="preserve">   </w:t>
             </w:r>
@@ -1650,7 +1506,6 @@
                 <w:color w:val="3B3838" w:themeColor="background2" w:themeShade="40"/>
                 <w:sz w:val="18"/>
                 <w:szCs w:val="18"/>
-                <w:lang w:val="en-US"/>
               </w:rPr>
               <w:t xml:space="preserve">2018 </w:t>
             </w:r>
@@ -1660,7 +1515,6 @@
                 <w:color w:val="3B3838" w:themeColor="background2" w:themeShade="40"/>
                 <w:sz w:val="18"/>
                 <w:szCs w:val="18"/>
-                <w:lang w:val="en-US"/>
               </w:rPr>
               <w:t>–</w:t>
             </w:r>
@@ -1670,7 +1524,6 @@
                 <w:color w:val="3B3838" w:themeColor="background2" w:themeShade="40"/>
                 <w:sz w:val="18"/>
                 <w:szCs w:val="18"/>
-                <w:lang w:val="en-US"/>
               </w:rPr>
               <w:t xml:space="preserve"> </w:t>
             </w:r>
@@ -1680,7 +1533,6 @@
                 <w:color w:val="3B3838" w:themeColor="background2" w:themeShade="40"/>
                 <w:sz w:val="18"/>
                 <w:szCs w:val="18"/>
-                <w:lang w:val="en-US"/>
               </w:rPr>
               <w:t xml:space="preserve">2020 </w:t>
             </w:r>
@@ -1691,7 +1543,6 @@
                 <w:rFonts w:asciiTheme="majorHAnsi" w:hAnsiTheme="majorHAnsi" w:cstheme="majorHAnsi"/>
                 <w:sz w:val="6"/>
                 <w:szCs w:val="6"/>
-                <w:lang w:val="en-US"/>
               </w:rPr>
             </w:pPr>
           </w:p>
@@ -1832,25 +1683,7 @@
                 <w:sz w:val="17"/>
                 <w:szCs w:val="17"/>
               </w:rPr>
-              <w:t xml:space="preserve"> to allocate taxi reservations based on </w:t>
-            </w:r>
-            <w:proofErr w:type="gramStart"/>
-            <w:r>
-              <w:rPr>
-                <w:rFonts w:asciiTheme="majorHAnsi" w:hAnsiTheme="majorHAnsi" w:cstheme="majorHAnsi"/>
-                <w:sz w:val="17"/>
-                <w:szCs w:val="17"/>
-              </w:rPr>
-              <w:t>suppliers</w:t>
-            </w:r>
-            <w:proofErr w:type="gramEnd"/>
-            <w:r>
-              <w:rPr>
-                <w:rFonts w:asciiTheme="majorHAnsi" w:hAnsiTheme="majorHAnsi" w:cstheme="majorHAnsi"/>
-                <w:sz w:val="17"/>
-                <w:szCs w:val="17"/>
-              </w:rPr>
-              <w:t xml:space="preserve"> availability.</w:t>
+              <w:t xml:space="preserve"> to allocate taxi reservations based on suppliers availability.</w:t>
             </w:r>
             <w:r>
               <w:rPr>
@@ -3704,23 +3537,35 @@
                 <w:sz w:val="18"/>
                 <w:szCs w:val="18"/>
               </w:rPr>
-              <w:t>Free University of Bozen-Bolzano</w:t>
-            </w:r>
-            <w:r>
-              <w:rPr>
-                <w:rFonts w:asciiTheme="majorHAnsi" w:hAnsiTheme="majorHAnsi" w:cstheme="majorHAnsi"/>
-                <w:sz w:val="18"/>
-                <w:szCs w:val="18"/>
-              </w:rPr>
-              <w:t xml:space="preserve"> –</w:t>
-            </w:r>
-            <w:r>
-              <w:rPr>
-                <w:rFonts w:asciiTheme="majorHAnsi" w:hAnsiTheme="majorHAnsi" w:cstheme="majorHAnsi"/>
-                <w:sz w:val="18"/>
-                <w:szCs w:val="18"/>
-              </w:rPr>
-              <w:t xml:space="preserve"> </w:t>
+              <w:t xml:space="preserve">Free University of </w:t>
+            </w:r>
+            <w:proofErr w:type="spellStart"/>
+            <w:r>
+              <w:rPr>
+                <w:rFonts w:asciiTheme="majorHAnsi" w:hAnsiTheme="majorHAnsi" w:cstheme="majorHAnsi"/>
+                <w:b/>
+                <w:sz w:val="18"/>
+                <w:szCs w:val="18"/>
+              </w:rPr>
+              <w:t>Bozen</w:t>
+            </w:r>
+            <w:proofErr w:type="spellEnd"/>
+            <w:r>
+              <w:rPr>
+                <w:rFonts w:asciiTheme="majorHAnsi" w:hAnsiTheme="majorHAnsi" w:cstheme="majorHAnsi"/>
+                <w:b/>
+                <w:sz w:val="18"/>
+                <w:szCs w:val="18"/>
+              </w:rPr>
+              <w:t>-Bolzano</w:t>
+            </w:r>
+            <w:r>
+              <w:rPr>
+                <w:rFonts w:asciiTheme="majorHAnsi" w:hAnsiTheme="majorHAnsi" w:cstheme="majorHAnsi"/>
+                <w:sz w:val="18"/>
+                <w:szCs w:val="18"/>
+              </w:rPr>
+              <w:t xml:space="preserve"> – </w:t>
             </w:r>
             <w:r>
               <w:rPr>
@@ -4310,15 +4155,7 @@
                 <w:sz w:val="18"/>
                 <w:szCs w:val="18"/>
               </w:rPr>
-              <w:t xml:space="preserve"> –</w:t>
-            </w:r>
-            <w:r>
-              <w:rPr>
-                <w:rFonts w:asciiTheme="majorHAnsi" w:hAnsiTheme="majorHAnsi" w:cstheme="majorHAnsi"/>
-                <w:sz w:val="18"/>
-                <w:szCs w:val="18"/>
-              </w:rPr>
-              <w:t xml:space="preserve"> </w:t>
+              <w:t xml:space="preserve"> – </w:t>
             </w:r>
             <w:r>
               <w:rPr>
@@ -4375,47 +4212,7 @@
                 <w:sz w:val="18"/>
                 <w:szCs w:val="18"/>
               </w:rPr>
-              <w:t>201</w:t>
-            </w:r>
-            <w:r>
-              <w:rPr>
-                <w:rFonts w:asciiTheme="majorHAnsi" w:hAnsiTheme="majorHAnsi" w:cstheme="majorHAnsi"/>
-                <w:sz w:val="18"/>
-                <w:szCs w:val="18"/>
-              </w:rPr>
-              <w:t>6</w:t>
-            </w:r>
-            <w:r>
-              <w:rPr>
-                <w:rFonts w:asciiTheme="majorHAnsi" w:hAnsiTheme="majorHAnsi" w:cstheme="majorHAnsi"/>
-                <w:sz w:val="18"/>
-                <w:szCs w:val="18"/>
-              </w:rPr>
-              <w:t xml:space="preserve"> </w:t>
-            </w:r>
-            <w:r>
-              <w:rPr>
-                <w:rFonts w:asciiTheme="majorHAnsi" w:hAnsiTheme="majorHAnsi" w:cstheme="majorHAnsi"/>
-                <w:sz w:val="18"/>
-                <w:szCs w:val="18"/>
-              </w:rPr>
-              <w:t>–</w:t>
-            </w:r>
-            <w:r>
-              <w:rPr>
-                <w:rFonts w:asciiTheme="majorHAnsi" w:hAnsiTheme="majorHAnsi" w:cstheme="majorHAnsi"/>
-                <w:sz w:val="18"/>
-                <w:szCs w:val="18"/>
-              </w:rPr>
-              <w:t xml:space="preserve"> 201</w:t>
-            </w:r>
-            <w:r>
-              <w:rPr>
-                <w:rFonts w:asciiTheme="majorHAnsi" w:hAnsiTheme="majorHAnsi" w:cstheme="majorHAnsi"/>
-                <w:sz w:val="18"/>
-                <w:szCs w:val="18"/>
-              </w:rPr>
-              <w:t>7</w:t>
+              <w:t>2016 – 2017</w:t>
             </w:r>
           </w:p>
           <w:p>
@@ -5680,7 +5477,6 @@
                 <w:sz w:val="10"/>
                 <w:szCs w:val="10"/>
                 <w:u w:val="single"/>
-                <w:lang w:val="en-US"/>
               </w:rPr>
             </w:pPr>
           </w:p>
@@ -5693,7 +5489,6 @@
                 <w:sz w:val="10"/>
                 <w:szCs w:val="10"/>
                 <w:u w:val="single"/>
-                <w:lang w:val="en-US"/>
               </w:rPr>
             </w:pPr>
           </w:p>
@@ -5705,7 +5500,6 @@
                 <w:b/>
                 <w:color w:val="2F5496" w:themeColor="accent5" w:themeShade="BF"/>
                 <w:u w:val="single"/>
-                <w:lang w:val="en-US"/>
               </w:rPr>
             </w:pPr>
             <w:r>
@@ -5714,7 +5508,6 @@
                 <w:b/>
                 <w:color w:val="2F5496" w:themeColor="accent5" w:themeShade="BF"/>
                 <w:u w:val="single"/>
-                <w:lang w:val="en-US"/>
               </w:rPr>
               <w:t>PROJECTS</w:t>
             </w:r>
@@ -5726,17 +5519,15 @@
                 <w:b/>
                 <w:sz w:val="10"/>
                 <w:szCs w:val="10"/>
-                <w:lang w:val="en-US"/>
-              </w:rPr>
-            </w:pPr>
-          </w:p>
-          <w:p>
-            <w:pPr>
-              <w:rPr>
-                <w:rFonts w:asciiTheme="majorHAnsi" w:hAnsiTheme="majorHAnsi" w:cstheme="majorHAnsi"/>
-                <w:sz w:val="18"/>
-                <w:szCs w:val="18"/>
-                <w:lang w:val="en-US"/>
+              </w:rPr>
+            </w:pPr>
+          </w:p>
+          <w:p>
+            <w:pPr>
+              <w:rPr>
+                <w:rFonts w:asciiTheme="majorHAnsi" w:hAnsiTheme="majorHAnsi" w:cstheme="majorHAnsi"/>
+                <w:sz w:val="18"/>
+                <w:szCs w:val="18"/>
               </w:rPr>
             </w:pPr>
             <w:r>
@@ -5745,7 +5536,6 @@
                 <w:b/>
                 <w:sz w:val="18"/>
                 <w:szCs w:val="18"/>
-                <w:lang w:val="en-US"/>
               </w:rPr>
               <w:t>Raspberry PI dashboard:</w:t>
             </w:r>
@@ -5754,16 +5544,30 @@
                 <w:rFonts w:asciiTheme="majorHAnsi" w:hAnsiTheme="majorHAnsi" w:cstheme="majorHAnsi"/>
                 <w:sz w:val="18"/>
                 <w:szCs w:val="18"/>
-                <w:lang w:val="en-US"/>
-              </w:rPr>
-              <w:t xml:space="preserve"> set of customized dashboards (weather, air quality, Covid-19 cases, </w:t>
-            </w:r>
-            <w:r>
-              <w:rPr>
-                <w:rFonts w:asciiTheme="majorHAnsi" w:hAnsiTheme="majorHAnsi" w:cstheme="majorHAnsi"/>
-                <w:sz w:val="18"/>
-                <w:szCs w:val="18"/>
-                <w:lang w:val="en-US"/>
+              </w:rPr>
+              <w:t xml:space="preserve"> set of customi</w:t>
+            </w:r>
+            <w:r>
+              <w:rPr>
+                <w:rFonts w:asciiTheme="majorHAnsi" w:hAnsiTheme="majorHAnsi" w:cstheme="majorHAnsi"/>
+                <w:sz w:val="18"/>
+                <w:szCs w:val="18"/>
+              </w:rPr>
+              <w:t>s</w:t>
+            </w:r>
+            <w:r>
+              <w:rPr>
+                <w:rFonts w:asciiTheme="majorHAnsi" w:hAnsiTheme="majorHAnsi" w:cstheme="majorHAnsi"/>
+                <w:sz w:val="18"/>
+                <w:szCs w:val="18"/>
+              </w:rPr>
+              <w:t xml:space="preserve">ed dashboards (weather, air quality, Covid-19 cases, </w:t>
+            </w:r>
+            <w:r>
+              <w:rPr>
+                <w:rFonts w:asciiTheme="majorHAnsi" w:hAnsiTheme="majorHAnsi" w:cstheme="majorHAnsi"/>
+                <w:sz w:val="18"/>
+                <w:szCs w:val="18"/>
               </w:rPr>
               <w:tab/>
               <w:t>2020</w:t>
@@ -5773,7 +5577,6 @@
                 <w:rFonts w:asciiTheme="majorHAnsi" w:hAnsiTheme="majorHAnsi" w:cstheme="majorHAnsi"/>
                 <w:sz w:val="18"/>
                 <w:szCs w:val="18"/>
-                <w:lang w:val="en-US"/>
               </w:rPr>
               <w:br/>
               <w:t xml:space="preserve">stocks, alerts from projects…) to be displayed on a screen and powered by a </w:t>
@@ -5784,7 +5587,6 @@
                 <w:rFonts w:asciiTheme="majorHAnsi" w:hAnsiTheme="majorHAnsi" w:cstheme="majorHAnsi"/>
                 <w:sz w:val="18"/>
                 <w:szCs w:val="18"/>
-                <w:lang w:val="en-US"/>
               </w:rPr>
               <w:t>RasPi</w:t>
             </w:r>
@@ -5794,7 +5596,6 @@
                 <w:rFonts w:asciiTheme="majorHAnsi" w:hAnsiTheme="majorHAnsi" w:cstheme="majorHAnsi"/>
                 <w:sz w:val="18"/>
                 <w:szCs w:val="18"/>
-                <w:lang w:val="en-US"/>
               </w:rPr>
               <w:t>.</w:t>
             </w:r>
@@ -5805,17 +5606,15 @@
                 <w:rFonts w:asciiTheme="majorHAnsi" w:hAnsiTheme="majorHAnsi" w:cstheme="majorHAnsi"/>
                 <w:sz w:val="10"/>
                 <w:szCs w:val="10"/>
-                <w:lang w:val="en-US"/>
-              </w:rPr>
-            </w:pPr>
-          </w:p>
-          <w:p>
-            <w:pPr>
-              <w:rPr>
-                <w:rFonts w:asciiTheme="majorHAnsi" w:hAnsiTheme="majorHAnsi" w:cstheme="majorHAnsi"/>
-                <w:sz w:val="18"/>
-                <w:szCs w:val="18"/>
-                <w:lang w:val="en-US"/>
+              </w:rPr>
+            </w:pPr>
+          </w:p>
+          <w:p>
+            <w:pPr>
+              <w:rPr>
+                <w:rFonts w:asciiTheme="majorHAnsi" w:hAnsiTheme="majorHAnsi" w:cstheme="majorHAnsi"/>
+                <w:sz w:val="18"/>
+                <w:szCs w:val="18"/>
               </w:rPr>
             </w:pPr>
             <w:r>
@@ -5824,7 +5623,6 @@
                 <w:b/>
                 <w:sz w:val="18"/>
                 <w:szCs w:val="18"/>
-                <w:lang w:val="en-US"/>
               </w:rPr>
               <w:t>Italian Fiscal Code</w:t>
             </w:r>
@@ -5833,25 +5631,14 @@
                 <w:rFonts w:asciiTheme="majorHAnsi" w:hAnsiTheme="majorHAnsi" w:cstheme="majorHAnsi"/>
                 <w:sz w:val="18"/>
                 <w:szCs w:val="18"/>
-                <w:lang w:val="en-US"/>
-              </w:rPr>
-              <w:t xml:space="preserve">: </w:t>
-            </w:r>
-            <w:r>
-              <w:rPr>
-                <w:rFonts w:asciiTheme="majorHAnsi" w:hAnsiTheme="majorHAnsi" w:cstheme="majorHAnsi"/>
-                <w:sz w:val="18"/>
-                <w:szCs w:val="18"/>
-                <w:lang w:val="en-US"/>
-              </w:rPr>
-              <w:t xml:space="preserve">Android app to compute the Italian tax code, extract user’s details and </w:t>
-            </w:r>
-            <w:r>
-              <w:rPr>
-                <w:rFonts w:asciiTheme="majorHAnsi" w:hAnsiTheme="majorHAnsi" w:cstheme="majorHAnsi"/>
-                <w:sz w:val="18"/>
-                <w:szCs w:val="18"/>
-                <w:lang w:val="en-US"/>
+              </w:rPr>
+              <w:t xml:space="preserve">: Android app to compute the Italian tax code, extract user’s details and </w:t>
+            </w:r>
+            <w:r>
+              <w:rPr>
+                <w:rFonts w:asciiTheme="majorHAnsi" w:hAnsiTheme="majorHAnsi" w:cstheme="majorHAnsi"/>
+                <w:sz w:val="18"/>
+                <w:szCs w:val="18"/>
               </w:rPr>
               <w:tab/>
             </w:r>
@@ -5860,7 +5647,6 @@
                 <w:rFonts w:asciiTheme="majorHAnsi" w:hAnsiTheme="majorHAnsi" w:cstheme="majorHAnsi"/>
                 <w:sz w:val="18"/>
                 <w:szCs w:val="18"/>
-                <w:lang w:val="en-US"/>
               </w:rPr>
               <w:br/>
               <w:t xml:space="preserve">verify </w:t>
@@ -5870,7 +5656,6 @@
                 <w:rFonts w:asciiTheme="majorHAnsi" w:hAnsiTheme="majorHAnsi" w:cstheme="majorHAnsi"/>
                 <w:sz w:val="18"/>
                 <w:szCs w:val="18"/>
-                <w:lang w:val="en-US"/>
               </w:rPr>
               <w:t>correctness</w:t>
             </w:r>
@@ -5879,7 +5664,6 @@
                 <w:rFonts w:asciiTheme="majorHAnsi" w:hAnsiTheme="majorHAnsi" w:cstheme="majorHAnsi"/>
                 <w:sz w:val="18"/>
                 <w:szCs w:val="18"/>
-                <w:lang w:val="en-US"/>
               </w:rPr>
               <w:t xml:space="preserve">; published on the Play Store with 5000+ users. </w:t>
             </w:r>
@@ -5890,17 +5674,15 @@
                 <w:rFonts w:asciiTheme="majorHAnsi" w:hAnsiTheme="majorHAnsi" w:cstheme="majorHAnsi"/>
                 <w:sz w:val="10"/>
                 <w:szCs w:val="10"/>
-                <w:lang w:val="en-US"/>
-              </w:rPr>
-            </w:pPr>
-          </w:p>
-          <w:p>
-            <w:pPr>
-              <w:rPr>
-                <w:rFonts w:asciiTheme="majorHAnsi" w:hAnsiTheme="majorHAnsi" w:cstheme="majorHAnsi"/>
-                <w:sz w:val="18"/>
-                <w:szCs w:val="18"/>
-                <w:lang w:val="en-US"/>
+              </w:rPr>
+            </w:pPr>
+          </w:p>
+          <w:p>
+            <w:pPr>
+              <w:rPr>
+                <w:rFonts w:asciiTheme="majorHAnsi" w:hAnsiTheme="majorHAnsi" w:cstheme="majorHAnsi"/>
+                <w:sz w:val="18"/>
+                <w:szCs w:val="18"/>
               </w:rPr>
             </w:pPr>
             <w:r>
@@ -5909,7 +5691,6 @@
                 <w:b/>
                 <w:sz w:val="18"/>
                 <w:szCs w:val="18"/>
-                <w:lang w:val="en-US"/>
               </w:rPr>
               <w:t>Twitch notifier:</w:t>
             </w:r>
@@ -5918,9 +5699,24 @@
                 <w:rFonts w:asciiTheme="majorHAnsi" w:hAnsiTheme="majorHAnsi" w:cstheme="majorHAnsi"/>
                 <w:sz w:val="18"/>
                 <w:szCs w:val="18"/>
-                <w:lang w:val="en-US"/>
-              </w:rPr>
-              <w:t xml:space="preserve"> simple customizable </w:t>
+              </w:rPr>
+              <w:t xml:space="preserve"> simple customi</w:t>
+            </w:r>
+            <w:r>
+              <w:rPr>
+                <w:rFonts w:asciiTheme="majorHAnsi" w:hAnsiTheme="majorHAnsi" w:cstheme="majorHAnsi"/>
+                <w:sz w:val="18"/>
+                <w:szCs w:val="18"/>
+              </w:rPr>
+              <w:t>s</w:t>
+            </w:r>
+            <w:r>
+              <w:rPr>
+                <w:rFonts w:asciiTheme="majorHAnsi" w:hAnsiTheme="majorHAnsi" w:cstheme="majorHAnsi"/>
+                <w:sz w:val="18"/>
+                <w:szCs w:val="18"/>
+              </w:rPr>
+              <w:t xml:space="preserve">able </w:t>
             </w:r>
             <w:proofErr w:type="spellStart"/>
             <w:r>
@@ -5928,7 +5724,6 @@
                 <w:rFonts w:asciiTheme="majorHAnsi" w:hAnsiTheme="majorHAnsi" w:cstheme="majorHAnsi"/>
                 <w:sz w:val="18"/>
                 <w:szCs w:val="18"/>
-                <w:lang w:val="en-US"/>
               </w:rPr>
               <w:t>cron</w:t>
             </w:r>
@@ -5938,7 +5733,6 @@
                 <w:rFonts w:asciiTheme="majorHAnsi" w:hAnsiTheme="majorHAnsi" w:cstheme="majorHAnsi"/>
                 <w:sz w:val="18"/>
                 <w:szCs w:val="18"/>
-                <w:lang w:val="en-US"/>
               </w:rPr>
               <w:t xml:space="preserve"> server that sends a notification (Slack, Discord) </w:t>
             </w:r>
@@ -5947,7 +5741,6 @@
                 <w:rFonts w:asciiTheme="majorHAnsi" w:hAnsiTheme="majorHAnsi" w:cstheme="majorHAnsi"/>
                 <w:sz w:val="18"/>
                 <w:szCs w:val="18"/>
-                <w:lang w:val="en-US"/>
               </w:rPr>
               <w:tab/>
             </w:r>
@@ -5956,7 +5749,6 @@
                 <w:rFonts w:asciiTheme="majorHAnsi" w:hAnsiTheme="majorHAnsi" w:cstheme="majorHAnsi"/>
                 <w:sz w:val="18"/>
                 <w:szCs w:val="18"/>
-                <w:lang w:val="en-US"/>
               </w:rPr>
               <w:tab/>
             </w:r>
@@ -5967,15 +5759,13 @@
                 <w:rFonts w:asciiTheme="majorHAnsi" w:hAnsiTheme="majorHAnsi" w:cstheme="majorHAnsi"/>
                 <w:sz w:val="18"/>
                 <w:szCs w:val="18"/>
-                <w:lang w:val="en-US"/>
-              </w:rPr>
-            </w:pPr>
-            <w:r>
-              <w:rPr>
-                <w:rFonts w:asciiTheme="majorHAnsi" w:hAnsiTheme="majorHAnsi" w:cstheme="majorHAnsi"/>
-                <w:sz w:val="18"/>
-                <w:szCs w:val="18"/>
-                <w:lang w:val="en-US"/>
+              </w:rPr>
+            </w:pPr>
+            <w:r>
+              <w:rPr>
+                <w:rFonts w:asciiTheme="majorHAnsi" w:hAnsiTheme="majorHAnsi" w:cstheme="majorHAnsi"/>
+                <w:sz w:val="18"/>
+                <w:szCs w:val="18"/>
               </w:rPr>
               <w:t>when a followed Twitch streamer goes live</w:t>
             </w:r>
@@ -5984,7 +5774,6 @@
                 <w:rFonts w:asciiTheme="majorHAnsi" w:hAnsiTheme="majorHAnsi" w:cstheme="majorHAnsi"/>
                 <w:sz w:val="18"/>
                 <w:szCs w:val="18"/>
-                <w:lang w:val="en-US"/>
               </w:rPr>
               <w:t>.</w:t>
             </w:r>
@@ -5995,17 +5784,15 @@
                 <w:rFonts w:asciiTheme="majorHAnsi" w:hAnsiTheme="majorHAnsi" w:cstheme="majorHAnsi"/>
                 <w:sz w:val="10"/>
                 <w:szCs w:val="10"/>
-                <w:lang w:val="en-US"/>
-              </w:rPr>
-            </w:pPr>
-          </w:p>
-          <w:p>
-            <w:pPr>
-              <w:rPr>
-                <w:rFonts w:asciiTheme="majorHAnsi" w:hAnsiTheme="majorHAnsi" w:cstheme="majorHAnsi"/>
-                <w:sz w:val="18"/>
-                <w:szCs w:val="18"/>
-                <w:lang w:val="en-US"/>
+              </w:rPr>
+            </w:pPr>
+          </w:p>
+          <w:p>
+            <w:pPr>
+              <w:rPr>
+                <w:rFonts w:asciiTheme="majorHAnsi" w:hAnsiTheme="majorHAnsi" w:cstheme="majorHAnsi"/>
+                <w:sz w:val="18"/>
+                <w:szCs w:val="18"/>
               </w:rPr>
             </w:pPr>
             <w:proofErr w:type="spellStart"/>
@@ -6015,7 +5802,6 @@
                 <w:b/>
                 <w:sz w:val="18"/>
                 <w:szCs w:val="18"/>
-                <w:lang w:val="en-US"/>
               </w:rPr>
               <w:t>BitBar</w:t>
             </w:r>
@@ -6026,7 +5812,6 @@
                 <w:b/>
                 <w:sz w:val="18"/>
                 <w:szCs w:val="18"/>
-                <w:lang w:val="en-US"/>
               </w:rPr>
               <w:t xml:space="preserve"> plugin</w:t>
             </w:r>
@@ -6035,7 +5820,6 @@
                 <w:rFonts w:asciiTheme="majorHAnsi" w:hAnsiTheme="majorHAnsi" w:cstheme="majorHAnsi"/>
                 <w:sz w:val="18"/>
                 <w:szCs w:val="18"/>
-                <w:lang w:val="en-US"/>
               </w:rPr>
               <w:t>: display build &amp; deployment statuses of preferred Bamboo branches</w:t>
             </w:r>
@@ -6044,7 +5828,6 @@
                 <w:rFonts w:asciiTheme="majorHAnsi" w:hAnsiTheme="majorHAnsi" w:cstheme="majorHAnsi"/>
                 <w:sz w:val="18"/>
                 <w:szCs w:val="18"/>
-                <w:lang w:val="en-US"/>
               </w:rPr>
               <w:t>; contribution</w:t>
             </w:r>
@@ -6053,7 +5836,6 @@
                 <w:rFonts w:asciiTheme="majorHAnsi" w:hAnsiTheme="majorHAnsi" w:cstheme="majorHAnsi"/>
                 <w:sz w:val="18"/>
                 <w:szCs w:val="18"/>
-                <w:lang w:val="en-US"/>
               </w:rPr>
               <w:tab/>
               <w:t>2019</w:t>
@@ -6065,15 +5847,13 @@
                 <w:rFonts w:asciiTheme="majorHAnsi" w:hAnsiTheme="majorHAnsi" w:cstheme="majorHAnsi"/>
                 <w:sz w:val="18"/>
                 <w:szCs w:val="18"/>
-                <w:lang w:val="en-US"/>
-              </w:rPr>
-            </w:pPr>
-            <w:r>
-              <w:rPr>
-                <w:rFonts w:asciiTheme="majorHAnsi" w:hAnsiTheme="majorHAnsi" w:cstheme="majorHAnsi"/>
-                <w:sz w:val="18"/>
-                <w:szCs w:val="18"/>
-                <w:lang w:val="en-US"/>
+              </w:rPr>
+            </w:pPr>
+            <w:r>
+              <w:rPr>
+                <w:rFonts w:asciiTheme="majorHAnsi" w:hAnsiTheme="majorHAnsi" w:cstheme="majorHAnsi"/>
+                <w:sz w:val="18"/>
+                <w:szCs w:val="18"/>
               </w:rPr>
               <w:t xml:space="preserve">to the open-source </w:t>
             </w:r>
@@ -6083,7 +5863,6 @@
                 <w:rFonts w:asciiTheme="majorHAnsi" w:hAnsiTheme="majorHAnsi" w:cstheme="majorHAnsi"/>
                 <w:sz w:val="18"/>
                 <w:szCs w:val="18"/>
-                <w:lang w:val="en-US"/>
               </w:rPr>
               <w:t>BitBar</w:t>
             </w:r>
@@ -6093,7 +5872,6 @@
                 <w:rFonts w:asciiTheme="majorHAnsi" w:hAnsiTheme="majorHAnsi" w:cstheme="majorHAnsi"/>
                 <w:sz w:val="18"/>
                 <w:szCs w:val="18"/>
-                <w:lang w:val="en-US"/>
               </w:rPr>
               <w:t xml:space="preserve"> project.</w:t>
             </w:r>
@@ -6104,7 +5882,6 @@
                 <w:rFonts w:asciiTheme="majorHAnsi" w:hAnsiTheme="majorHAnsi" w:cstheme="majorHAnsi"/>
                 <w:sz w:val="10"/>
                 <w:szCs w:val="10"/>
-                <w:lang w:val="en-US"/>
               </w:rPr>
             </w:pPr>
           </w:p>
@@ -6115,17 +5892,15 @@
                 <w:b/>
                 <w:sz w:val="6"/>
                 <w:szCs w:val="6"/>
-                <w:lang w:val="en-US"/>
-              </w:rPr>
-            </w:pPr>
-          </w:p>
-          <w:p>
-            <w:pPr>
-              <w:rPr>
-                <w:rFonts w:asciiTheme="majorHAnsi" w:hAnsiTheme="majorHAnsi" w:cstheme="majorHAnsi"/>
-                <w:sz w:val="18"/>
-                <w:szCs w:val="18"/>
-                <w:lang w:val="en-US"/>
+              </w:rPr>
+            </w:pPr>
+          </w:p>
+          <w:p>
+            <w:pPr>
+              <w:rPr>
+                <w:rFonts w:asciiTheme="majorHAnsi" w:hAnsiTheme="majorHAnsi" w:cstheme="majorHAnsi"/>
+                <w:sz w:val="18"/>
+                <w:szCs w:val="18"/>
               </w:rPr>
             </w:pPr>
             <w:r>
@@ -6134,7 +5909,6 @@
                 <w:b/>
                 <w:sz w:val="18"/>
                 <w:szCs w:val="18"/>
-                <w:lang w:val="en-US"/>
               </w:rPr>
               <w:t>MSc dissertation</w:t>
             </w:r>
@@ -6143,7 +5917,6 @@
                 <w:rFonts w:asciiTheme="majorHAnsi" w:hAnsiTheme="majorHAnsi" w:cstheme="majorHAnsi"/>
                 <w:sz w:val="18"/>
                 <w:szCs w:val="18"/>
-                <w:lang w:val="en-US"/>
               </w:rPr>
               <w:t>: automated grading methods for students' programming assignments.</w:t>
             </w:r>
@@ -6152,7 +5925,6 @@
                 <w:rFonts w:asciiTheme="majorHAnsi" w:hAnsiTheme="majorHAnsi" w:cstheme="majorHAnsi"/>
                 <w:sz w:val="18"/>
                 <w:szCs w:val="18"/>
-                <w:lang w:val="en-US"/>
               </w:rPr>
               <w:tab/>
             </w:r>
@@ -6161,17 +5933,8 @@
                 <w:rFonts w:asciiTheme="majorHAnsi" w:hAnsiTheme="majorHAnsi" w:cstheme="majorHAnsi"/>
                 <w:sz w:val="18"/>
                 <w:szCs w:val="18"/>
-                <w:lang w:val="en-US"/>
               </w:rPr>
               <w:tab/>
-            </w:r>
-            <w:r>
-              <w:rPr>
-                <w:rFonts w:asciiTheme="majorHAnsi" w:hAnsiTheme="majorHAnsi" w:cstheme="majorHAnsi"/>
-                <w:sz w:val="18"/>
-                <w:szCs w:val="18"/>
-                <w:lang w:val="en-US"/>
-              </w:rPr>
               <w:t>2018</w:t>
             </w:r>
           </w:p>
@@ -6182,17 +5945,15 @@
                 <w:b/>
                 <w:sz w:val="10"/>
                 <w:szCs w:val="10"/>
-                <w:lang w:val="en-US"/>
-              </w:rPr>
-            </w:pPr>
-          </w:p>
-          <w:p>
-            <w:pPr>
-              <w:rPr>
-                <w:rFonts w:asciiTheme="majorHAnsi" w:hAnsiTheme="majorHAnsi" w:cstheme="majorHAnsi"/>
-                <w:sz w:val="18"/>
-                <w:szCs w:val="18"/>
-                <w:lang w:val="en-US"/>
+              </w:rPr>
+            </w:pPr>
+          </w:p>
+          <w:p>
+            <w:pPr>
+              <w:rPr>
+                <w:rFonts w:asciiTheme="majorHAnsi" w:hAnsiTheme="majorHAnsi" w:cstheme="majorHAnsi"/>
+                <w:sz w:val="18"/>
+                <w:szCs w:val="18"/>
               </w:rPr>
             </w:pPr>
             <w:r>
@@ -6201,53 +5962,22 @@
                 <w:b/>
                 <w:sz w:val="18"/>
                 <w:szCs w:val="18"/>
-                <w:lang w:val="en-US"/>
-              </w:rPr>
-              <w:t>GESS hackathon</w:t>
-            </w:r>
-            <w:r>
-              <w:rPr>
-                <w:rFonts w:asciiTheme="majorHAnsi" w:hAnsiTheme="majorHAnsi" w:cstheme="majorHAnsi"/>
-                <w:b/>
-                <w:sz w:val="18"/>
-                <w:szCs w:val="18"/>
-                <w:lang w:val="en-US"/>
-              </w:rPr>
-              <w:t xml:space="preserve"> (Shanghai)</w:t>
-            </w:r>
-            <w:r>
-              <w:rPr>
-                <w:rFonts w:asciiTheme="majorHAnsi" w:hAnsiTheme="majorHAnsi" w:cstheme="majorHAnsi"/>
-                <w:sz w:val="18"/>
-                <w:szCs w:val="18"/>
-                <w:lang w:val="en-US"/>
-              </w:rPr>
-              <w:t xml:space="preserve">: Global Entrepreneurship Summer School on Food and </w:t>
-            </w:r>
-            <w:r>
-              <w:rPr>
-                <w:rFonts w:asciiTheme="majorHAnsi" w:hAnsiTheme="majorHAnsi" w:cstheme="majorHAnsi"/>
-                <w:sz w:val="18"/>
-                <w:szCs w:val="18"/>
-                <w:lang w:val="en-US"/>
-              </w:rPr>
-              <w:t>Sustainability</w:t>
-            </w:r>
-            <w:r>
-              <w:rPr>
-                <w:rFonts w:asciiTheme="majorHAnsi" w:hAnsiTheme="majorHAnsi" w:cstheme="majorHAnsi"/>
-                <w:sz w:val="18"/>
-                <w:szCs w:val="18"/>
-                <w:lang w:val="en-US"/>
-              </w:rPr>
-              <w:t>.</w:t>
-            </w:r>
-            <w:r>
-              <w:rPr>
-                <w:rFonts w:asciiTheme="majorHAnsi" w:hAnsiTheme="majorHAnsi" w:cstheme="majorHAnsi"/>
-                <w:sz w:val="18"/>
-                <w:szCs w:val="18"/>
-                <w:lang w:val="en-US"/>
+              </w:rPr>
+              <w:t>GESS hackathon (Shanghai)</w:t>
+            </w:r>
+            <w:r>
+              <w:rPr>
+                <w:rFonts w:asciiTheme="majorHAnsi" w:hAnsiTheme="majorHAnsi" w:cstheme="majorHAnsi"/>
+                <w:sz w:val="18"/>
+                <w:szCs w:val="18"/>
+              </w:rPr>
+              <w:t>: Global Entrepreneurship Summer School on Food and Sustainability.</w:t>
+            </w:r>
+            <w:r>
+              <w:rPr>
+                <w:rFonts w:asciiTheme="majorHAnsi" w:hAnsiTheme="majorHAnsi" w:cstheme="majorHAnsi"/>
+                <w:sz w:val="18"/>
+                <w:szCs w:val="18"/>
               </w:rPr>
               <w:tab/>
             </w:r>
@@ -6259,17 +5989,15 @@
                 <w:b/>
                 <w:sz w:val="10"/>
                 <w:szCs w:val="10"/>
-                <w:lang w:val="en-US"/>
-              </w:rPr>
-            </w:pPr>
-          </w:p>
-          <w:p>
-            <w:pPr>
-              <w:rPr>
-                <w:rFonts w:asciiTheme="majorHAnsi" w:hAnsiTheme="majorHAnsi" w:cstheme="majorHAnsi"/>
-                <w:sz w:val="18"/>
-                <w:szCs w:val="18"/>
-                <w:lang w:val="en-US"/>
+              </w:rPr>
+            </w:pPr>
+          </w:p>
+          <w:p>
+            <w:pPr>
+              <w:rPr>
+                <w:rFonts w:asciiTheme="majorHAnsi" w:hAnsiTheme="majorHAnsi" w:cstheme="majorHAnsi"/>
+                <w:sz w:val="18"/>
+                <w:szCs w:val="18"/>
               </w:rPr>
             </w:pPr>
             <w:r>
@@ -6278,7 +6006,6 @@
                 <w:b/>
                 <w:sz w:val="18"/>
                 <w:szCs w:val="18"/>
-                <w:lang w:val="en-US"/>
               </w:rPr>
               <w:t>“Silicon Valley Study Tour”:</w:t>
             </w:r>
@@ -6288,7 +6015,6 @@
                 <w:b/>
                 <w:sz w:val="18"/>
                 <w:szCs w:val="18"/>
-                <w:lang w:val="en-US"/>
               </w:rPr>
               <w:t xml:space="preserve"> </w:t>
             </w:r>
@@ -6297,7 +6023,6 @@
                 <w:rFonts w:asciiTheme="majorHAnsi" w:hAnsiTheme="majorHAnsi" w:cstheme="majorHAnsi"/>
                 <w:sz w:val="18"/>
                 <w:szCs w:val="18"/>
-                <w:lang w:val="en-US"/>
               </w:rPr>
               <w:t xml:space="preserve"> organised tour of the major companies in the SF Bay area for the </w:t>
             </w:r>
@@ -6306,7 +6031,6 @@
                 <w:rFonts w:asciiTheme="majorHAnsi" w:hAnsiTheme="majorHAnsi" w:cstheme="majorHAnsi"/>
                 <w:sz w:val="18"/>
                 <w:szCs w:val="18"/>
-                <w:lang w:val="en-US"/>
               </w:rPr>
               <w:tab/>
               <w:t>2017</w:t>
@@ -6316,7 +6040,6 @@
                 <w:rFonts w:asciiTheme="majorHAnsi" w:hAnsiTheme="majorHAnsi" w:cstheme="majorHAnsi"/>
                 <w:sz w:val="18"/>
                 <w:szCs w:val="18"/>
-                <w:lang w:val="en-US"/>
               </w:rPr>
               <w:br/>
             </w:r>
@@ -6325,7 +6048,6 @@
                 <w:rFonts w:asciiTheme="majorHAnsi" w:hAnsiTheme="majorHAnsi" w:cstheme="majorHAnsi"/>
                 <w:sz w:val="18"/>
                 <w:szCs w:val="18"/>
-                <w:lang w:val="en-US"/>
               </w:rPr>
               <w:t>most talented Italian students.</w:t>
             </w:r>
@@ -6336,17 +6058,15 @@
                 <w:rFonts w:asciiTheme="majorHAnsi" w:hAnsiTheme="majorHAnsi" w:cstheme="majorHAnsi"/>
                 <w:sz w:val="10"/>
                 <w:szCs w:val="10"/>
-                <w:lang w:val="en-US"/>
-              </w:rPr>
-            </w:pPr>
-          </w:p>
-          <w:p>
-            <w:pPr>
-              <w:rPr>
-                <w:rFonts w:asciiTheme="majorHAnsi" w:hAnsiTheme="majorHAnsi" w:cstheme="majorHAnsi"/>
-                <w:sz w:val="18"/>
-                <w:szCs w:val="18"/>
-                <w:lang w:val="en-US"/>
+              </w:rPr>
+            </w:pPr>
+          </w:p>
+          <w:p>
+            <w:pPr>
+              <w:rPr>
+                <w:rFonts w:asciiTheme="majorHAnsi" w:hAnsiTheme="majorHAnsi" w:cstheme="majorHAnsi"/>
+                <w:sz w:val="18"/>
+                <w:szCs w:val="18"/>
               </w:rPr>
             </w:pPr>
             <w:r>
@@ -6355,7 +6075,6 @@
                 <w:b/>
                 <w:sz w:val="18"/>
                 <w:szCs w:val="18"/>
-                <w:lang w:val="en-US"/>
               </w:rPr>
               <w:t>BSc dissertation</w:t>
             </w:r>
@@ -6364,7 +6083,6 @@
                 <w:rFonts w:asciiTheme="majorHAnsi" w:hAnsiTheme="majorHAnsi" w:cstheme="majorHAnsi"/>
                 <w:sz w:val="18"/>
                 <w:szCs w:val="18"/>
-                <w:lang w:val="en-US"/>
               </w:rPr>
               <w:t xml:space="preserve">: research on exploiting Self-Admitted Technical Debt for updating / reverting </w:t>
             </w:r>
@@ -6373,7 +6091,6 @@
                 <w:rFonts w:asciiTheme="majorHAnsi" w:hAnsiTheme="majorHAnsi" w:cstheme="majorHAnsi"/>
                 <w:sz w:val="18"/>
                 <w:szCs w:val="18"/>
-                <w:lang w:val="en-US"/>
               </w:rPr>
               <w:tab/>
             </w:r>
@@ -6384,15 +6101,13 @@
                 <w:rFonts w:asciiTheme="majorHAnsi" w:hAnsiTheme="majorHAnsi" w:cstheme="majorHAnsi"/>
                 <w:sz w:val="18"/>
                 <w:szCs w:val="18"/>
-                <w:lang w:val="en-US"/>
-              </w:rPr>
-            </w:pPr>
-            <w:r>
-              <w:rPr>
-                <w:rFonts w:asciiTheme="majorHAnsi" w:hAnsiTheme="majorHAnsi" w:cstheme="majorHAnsi"/>
-                <w:sz w:val="18"/>
-                <w:szCs w:val="18"/>
-                <w:lang w:val="en-US"/>
+              </w:rPr>
+            </w:pPr>
+            <w:r>
+              <w:rPr>
+                <w:rFonts w:asciiTheme="majorHAnsi" w:hAnsiTheme="majorHAnsi" w:cstheme="majorHAnsi"/>
+                <w:sz w:val="18"/>
+                <w:szCs w:val="18"/>
               </w:rPr>
               <w:t>code versions in a context of emergent events in Systems of Systems.</w:t>
             </w:r>
@@ -6403,17 +6118,15 @@
                 <w:rFonts w:asciiTheme="majorHAnsi" w:hAnsiTheme="majorHAnsi" w:cstheme="majorHAnsi"/>
                 <w:sz w:val="10"/>
                 <w:szCs w:val="10"/>
-                <w:lang w:val="en-US"/>
-              </w:rPr>
-            </w:pPr>
-          </w:p>
-          <w:p>
-            <w:pPr>
-              <w:rPr>
-                <w:rFonts w:asciiTheme="majorHAnsi" w:hAnsiTheme="majorHAnsi" w:cstheme="majorHAnsi"/>
-                <w:sz w:val="18"/>
-                <w:szCs w:val="18"/>
-                <w:lang w:val="en-US"/>
+              </w:rPr>
+            </w:pPr>
+          </w:p>
+          <w:p>
+            <w:pPr>
+              <w:rPr>
+                <w:rFonts w:asciiTheme="majorHAnsi" w:hAnsiTheme="majorHAnsi" w:cstheme="majorHAnsi"/>
+                <w:sz w:val="18"/>
+                <w:szCs w:val="18"/>
               </w:rPr>
             </w:pPr>
             <w:r>
@@ -6422,7 +6135,6 @@
                 <w:b/>
                 <w:sz w:val="18"/>
                 <w:szCs w:val="18"/>
-                <w:lang w:val="en-US"/>
               </w:rPr>
               <w:t>Google “Inside Look”:</w:t>
             </w:r>
@@ -6431,7 +6143,6 @@
                 <w:rFonts w:asciiTheme="majorHAnsi" w:hAnsiTheme="majorHAnsi" w:cstheme="majorHAnsi"/>
                 <w:sz w:val="18"/>
                 <w:szCs w:val="18"/>
-                <w:lang w:val="en-US"/>
               </w:rPr>
               <w:t xml:space="preserve"> workshop on Cloud technologies at Google Warsaw for </w:t>
             </w:r>
@@ -6441,7 +6152,6 @@
                 <w:rFonts w:asciiTheme="majorHAnsi" w:hAnsiTheme="majorHAnsi" w:cstheme="majorHAnsi"/>
                 <w:sz w:val="18"/>
                 <w:szCs w:val="18"/>
-                <w:lang w:val="en-US"/>
               </w:rPr>
               <w:t>CompSci</w:t>
             </w:r>
@@ -6451,7 +6161,6 @@
                 <w:rFonts w:asciiTheme="majorHAnsi" w:hAnsiTheme="majorHAnsi" w:cstheme="majorHAnsi"/>
                 <w:sz w:val="18"/>
                 <w:szCs w:val="18"/>
-                <w:lang w:val="en-US"/>
               </w:rPr>
               <w:t xml:space="preserve"> students </w:t>
             </w:r>
@@ -6460,7 +6169,6 @@
                 <w:rFonts w:asciiTheme="majorHAnsi" w:hAnsiTheme="majorHAnsi" w:cstheme="majorHAnsi"/>
                 <w:sz w:val="18"/>
                 <w:szCs w:val="18"/>
-                <w:lang w:val="en-US"/>
               </w:rPr>
               <w:tab/>
               <w:t>2016</w:t>
@@ -6470,7 +6178,6 @@
                 <w:rFonts w:asciiTheme="majorHAnsi" w:hAnsiTheme="majorHAnsi" w:cstheme="majorHAnsi"/>
                 <w:sz w:val="18"/>
                 <w:szCs w:val="18"/>
-                <w:lang w:val="en-US"/>
               </w:rPr>
               <w:br/>
             </w:r>
@@ -6479,7 +6186,6 @@
                 <w:rFonts w:asciiTheme="majorHAnsi" w:hAnsiTheme="majorHAnsi" w:cstheme="majorHAnsi"/>
                 <w:sz w:val="18"/>
                 <w:szCs w:val="18"/>
-                <w:lang w:val="en-US"/>
               </w:rPr>
               <w:t>graduating in 2017 (invitation via selective contest, fully funded)</w:t>
             </w:r>
@@ -6488,7 +6194,6 @@
                 <w:rFonts w:asciiTheme="majorHAnsi" w:hAnsiTheme="majorHAnsi" w:cstheme="majorHAnsi"/>
                 <w:sz w:val="18"/>
                 <w:szCs w:val="18"/>
-                <w:lang w:val="en-US"/>
               </w:rPr>
               <w:t>.</w:t>
             </w:r>
@@ -6515,7 +6220,6 @@
                 <w:sz w:val="10"/>
                 <w:szCs w:val="10"/>
                 <w:u w:val="single"/>
-                <w:lang w:val="en-US"/>
               </w:rPr>
             </w:pPr>
           </w:p>
@@ -6528,7 +6232,6 @@
                 <w:sz w:val="10"/>
                 <w:szCs w:val="10"/>
                 <w:u w:val="single"/>
-                <w:lang w:val="en-US"/>
               </w:rPr>
             </w:pPr>
             <w:r>
@@ -6539,7 +6242,6 @@
                 <w:sz w:val="20"/>
                 <w:szCs w:val="20"/>
                 <w:u w:val="single"/>
-                <w:lang w:val="en-US"/>
               </w:rPr>
               <w:t>EDUCATION</w:t>
             </w:r>
@@ -6550,7 +6252,6 @@
                 <w:sz w:val="20"/>
                 <w:szCs w:val="20"/>
                 <w:u w:val="single"/>
-                <w:lang w:val="en-US"/>
               </w:rPr>
               <w:br/>
             </w:r>
@@ -6668,7 +6369,27 @@
                 <w:sz w:val="20"/>
                 <w:szCs w:val="20"/>
               </w:rPr>
-              <w:t>Free University of Bozen-Bolzano</w:t>
+              <w:t xml:space="preserve">Free University of </w:t>
+            </w:r>
+            <w:proofErr w:type="spellStart"/>
+            <w:r>
+              <w:rPr>
+                <w:rFonts w:asciiTheme="majorHAnsi" w:hAnsiTheme="majorHAnsi" w:cstheme="majorHAnsi"/>
+                <w:b/>
+                <w:sz w:val="20"/>
+                <w:szCs w:val="20"/>
+              </w:rPr>
+              <w:t>Bozen</w:t>
+            </w:r>
+            <w:proofErr w:type="spellEnd"/>
+            <w:r>
+              <w:rPr>
+                <w:rFonts w:asciiTheme="majorHAnsi" w:hAnsiTheme="majorHAnsi" w:cstheme="majorHAnsi"/>
+                <w:b/>
+                <w:sz w:val="20"/>
+                <w:szCs w:val="20"/>
+              </w:rPr>
+              <w:t>-Bolzano</w:t>
             </w:r>
           </w:p>
           <w:p>
@@ -6810,7 +6531,6 @@
                 <w:b/>
                 <w:sz w:val="14"/>
                 <w:szCs w:val="14"/>
-                <w:lang w:val="en-US"/>
               </w:rPr>
             </w:pPr>
           </w:p>
@@ -6823,7 +6543,6 @@
                 <w:sz w:val="6"/>
                 <w:szCs w:val="6"/>
                 <w:u w:val="single"/>
-                <w:lang w:val="en-US"/>
               </w:rPr>
             </w:pPr>
             <w:r>
@@ -6834,7 +6553,6 @@
                 <w:sz w:val="20"/>
                 <w:szCs w:val="20"/>
                 <w:u w:val="single"/>
-                <w:lang w:val="en-US"/>
               </w:rPr>
               <w:t>PROGRAMMING</w:t>
             </w:r>
@@ -6845,7 +6563,6 @@
                 <w:sz w:val="20"/>
                 <w:szCs w:val="20"/>
                 <w:u w:val="single"/>
-                <w:lang w:val="en-US"/>
               </w:rPr>
               <w:t xml:space="preserve"> </w:t>
             </w:r>
@@ -6857,7 +6574,6 @@
                 <w:sz w:val="20"/>
                 <w:szCs w:val="20"/>
                 <w:u w:val="single"/>
-                <w:lang w:val="en-US"/>
               </w:rPr>
               <w:t>LANGUAGES</w:t>
             </w:r>
@@ -6868,7 +6584,6 @@
                 <w:sz w:val="20"/>
                 <w:szCs w:val="20"/>
                 <w:u w:val="single"/>
-                <w:lang w:val="en-US"/>
               </w:rPr>
               <w:br/>
             </w:r>
@@ -6896,7 +6611,6 @@
                 <w:rFonts w:asciiTheme="majorHAnsi" w:hAnsiTheme="majorHAnsi" w:cstheme="majorHAnsi"/>
                 <w:sz w:val="22"/>
                 <w:szCs w:val="22"/>
-                <w:lang w:val="en-US"/>
               </w:rPr>
             </w:pPr>
           </w:p>
@@ -8041,7 +7755,6 @@
                 <w:rFonts w:asciiTheme="majorHAnsi" w:hAnsiTheme="majorHAnsi" w:cstheme="majorHAnsi"/>
                 <w:sz w:val="22"/>
                 <w:szCs w:val="22"/>
-                <w:lang w:val="en-US"/>
               </w:rPr>
             </w:pPr>
           </w:p>
@@ -8081,7 +7794,7 @@
                 <w:sz w:val="20"/>
                 <w:szCs w:val="20"/>
                 <w:u w:val="single"/>
-                <w:lang w:val="en-US" w:eastAsia="en-US"/>
+                <w:lang w:eastAsia="en-US"/>
               </w:rPr>
             </w:pPr>
             <w:r>
@@ -8092,7 +7805,7 @@
                 <w:sz w:val="20"/>
                 <w:szCs w:val="20"/>
                 <w:u w:val="single"/>
-                <w:lang w:val="en-US" w:eastAsia="en-US"/>
+                <w:lang w:eastAsia="en-US"/>
               </w:rPr>
               <w:t>SKILLS</w:t>
             </w:r>
@@ -8175,15 +7888,7 @@
                 <w:sz w:val="20"/>
                 <w:szCs w:val="20"/>
               </w:rPr>
-              <w:t xml:space="preserve"> Spring, JSP, Django, Flask, ASP.NET, Express, NodeJS</w:t>
-            </w:r>
-            <w:r>
-              <w:rPr>
-                <w:rFonts w:asciiTheme="majorHAnsi" w:hAnsiTheme="majorHAnsi" w:cstheme="majorHAnsi"/>
-                <w:sz w:val="20"/>
-                <w:szCs w:val="20"/>
-              </w:rPr>
-              <w:t xml:space="preserve">, </w:t>
+              <w:t xml:space="preserve"> Spring, JSP, Django, Flask, ASP.NET, Express, NodeJS, </w:t>
             </w:r>
             <w:r>
               <w:rPr>
@@ -8382,7 +8087,7 @@
                 <w:sz w:val="20"/>
                 <w:szCs w:val="20"/>
                 <w:u w:val="single"/>
-                <w:lang w:val="en-US" w:eastAsia="en-US"/>
+                <w:lang w:eastAsia="en-US"/>
               </w:rPr>
               <w:t>LANGUAGES</w:t>
             </w:r>
@@ -8420,7 +8125,6 @@
                 <w:rFonts w:asciiTheme="majorHAnsi" w:hAnsiTheme="majorHAnsi" w:cstheme="majorHAnsi"/>
                 <w:sz w:val="22"/>
                 <w:szCs w:val="22"/>
-                <w:lang w:val="en-US"/>
               </w:rPr>
             </w:pPr>
           </w:p>
@@ -8584,7 +8288,6 @@
                 <w:rFonts w:asciiTheme="majorHAnsi" w:hAnsiTheme="majorHAnsi" w:cstheme="majorHAnsi"/>
                 <w:sz w:val="22"/>
                 <w:szCs w:val="22"/>
-                <w:lang w:val="en-US"/>
               </w:rPr>
             </w:pPr>
           </w:p>
@@ -8632,7 +8335,7 @@
                 <w:sz w:val="20"/>
                 <w:szCs w:val="20"/>
                 <w:u w:val="single"/>
-                <w:lang w:val="en-US" w:eastAsia="en-US"/>
+                <w:lang w:eastAsia="en-US"/>
               </w:rPr>
               <w:t>INTERESTS</w:t>
             </w:r>
@@ -8654,7 +8357,7 @@
                 <w:sz w:val="20"/>
                 <w:szCs w:val="20"/>
                 <w:u w:val="single"/>
-                <w:lang w:val="en-US" w:eastAsia="en-US"/>
+                <w:lang w:eastAsia="en-US"/>
               </w:rPr>
               <w:t>&amp; ACTIVITIES</w:t>
             </w:r>
@@ -8797,23 +8500,7 @@
                 <w:sz w:val="20"/>
                 <w:szCs w:val="20"/>
               </w:rPr>
-              <w:t>Classical music, theat</w:t>
-            </w:r>
-            <w:r>
-              <w:rPr>
-                <w:rFonts w:asciiTheme="majorHAnsi" w:hAnsiTheme="majorHAnsi" w:cstheme="majorHAnsi"/>
-                <w:sz w:val="20"/>
-                <w:szCs w:val="20"/>
-              </w:rPr>
-              <w:t>re</w:t>
-            </w:r>
-            <w:r>
-              <w:rPr>
-                <w:rFonts w:asciiTheme="majorHAnsi" w:hAnsiTheme="majorHAnsi" w:cstheme="majorHAnsi"/>
-                <w:sz w:val="20"/>
-                <w:szCs w:val="20"/>
-              </w:rPr>
-              <w:t>, museums</w:t>
+              <w:t>Classical music, theatre, museums</w:t>
             </w:r>
           </w:p>
         </w:tc>
@@ -8825,7 +8512,6 @@
           <w:rFonts w:asciiTheme="majorHAnsi" w:hAnsiTheme="majorHAnsi" w:cstheme="majorHAnsi"/>
           <w:sz w:val="22"/>
           <w:szCs w:val="22"/>
-          <w:lang w:val="en-US"/>
         </w:rPr>
       </w:pPr>
       <w:r>
@@ -8834,7 +8520,6 @@
           <w:noProof/>
           <w:sz w:val="10"/>
           <w:szCs w:val="10"/>
-          <w:lang w:val="en-US"/>
         </w:rPr>
         <mc:AlternateContent>
           <mc:Choice Requires="wps">
@@ -8915,7 +8600,6 @@
           <w:rFonts w:asciiTheme="majorHAnsi" w:hAnsiTheme="majorHAnsi" w:cstheme="majorHAnsi"/>
           <w:sz w:val="12"/>
           <w:szCs w:val="12"/>
-          <w:lang w:val="en-US"/>
         </w:rPr>
       </w:pPr>
       <w:r>
@@ -8923,7 +8607,6 @@
           <w:rFonts w:asciiTheme="majorHAnsi" w:hAnsiTheme="majorHAnsi" w:cstheme="majorHAnsi"/>
           <w:sz w:val="22"/>
           <w:szCs w:val="22"/>
-          <w:lang w:val="en-US"/>
         </w:rPr>
         <w:tab/>
       </w:r>
@@ -9347,7 +9030,6 @@
         <w:ind w:right="-360"/>
         <w:rPr>
           <w:rFonts w:asciiTheme="majorHAnsi" w:hAnsiTheme="majorHAnsi" w:cstheme="majorHAnsi"/>
-          <w:lang w:val="en-US"/>
         </w:rPr>
       </w:pPr>
     </w:p>
@@ -9356,7 +9038,6 @@
         <w:ind w:right="-360"/>
         <w:rPr>
           <w:rFonts w:asciiTheme="majorHAnsi" w:hAnsiTheme="majorHAnsi" w:cstheme="majorHAnsi"/>
-          <w:lang w:val="en-US"/>
         </w:rPr>
         <w:sectPr>
           <w:pgSz w:w="11900" w:h="16840"/>
@@ -9371,7 +9052,6 @@
         <w:ind w:right="-360"/>
         <w:rPr>
           <w:rFonts w:asciiTheme="majorHAnsi" w:hAnsiTheme="majorHAnsi" w:cstheme="majorHAnsi"/>
-          <w:lang w:val="en-US"/>
         </w:rPr>
       </w:pPr>
     </w:p>
@@ -9390,7 +9070,7 @@
 </file>
 
 <file path=word/numbering.xml><?xml version="1.0" encoding="utf-8"?>
-<w:numbering xmlns:wpc="http://schemas.microsoft.com/office/word/2010/wordprocessingCanvas" xmlns:cx="http://schemas.microsoft.com/office/drawing/2014/chartex" xmlns:cx1="http://schemas.microsoft.com/office/drawing/2015/9/8/chartex" xmlns:cx2="http://schemas.microsoft.com/office/drawing/2015/10/21/chartex" xmlns:cx3="http://schemas.microsoft.com/office/drawing/2016/5/9/chartex" xmlns:cx4="http://schemas.microsoft.com/office/drawing/2016/5/10/chartex" xmlns:cx5="http://schemas.microsoft.com/office/drawing/2016/5/11/chartex" xmlns:cx6="http://schemas.microsoft.com/office/drawing/2016/5/12/chartex" xmlns:cx7="http://schemas.microsoft.com/office/drawing/2016/5/13/chartex" xmlns:cx8="http://schemas.microsoft.com/office/drawing/2016/5/14/chartex" xmlns:mc="http://schemas.openxmlformats.org/markup-compatibility/2006" xmlns:aink="http://schemas.microsoft.com/office/drawing/2016/ink" xmlns:am3d="http://schemas.microsoft.com/office/drawing/2017/model3d" xmlns:o="urn:schemas-microsoft-com:office:office" xmlns:r="http://schemas.openxmlformats.org/officeDocument/2006/relationships" xmlns:m="http://schemas.openxmlformats.org/officeDocument/2006/math" xmlns:v="urn:schemas-microsoft-com:vml" xmlns:wp14="http://schemas.microsoft.com/office/word/2010/wordprocessingDrawing" xmlns:wp="http://schemas.openxmlformats.org/drawingml/2006/wordprocessingDrawing" xmlns:w10="urn:schemas-microsoft-com:office:word" xmlns:w="http://schemas.openxmlformats.org/wordprocessingml/2006/main" xmlns:w14="http://schemas.microsoft.com/office/word/2010/wordml" xmlns:w15="http://schemas.microsoft.com/office/word/2012/wordml" xmlns:w16cid="http://schemas.microsoft.com/office/word/2016/wordml/cid" xmlns:w16se="http://schemas.microsoft.com/office/word/2015/wordml/symex" xmlns:wpg="http://schemas.microsoft.com/office/word/2010/wordprocessingGroup" xmlns:wpi="http://schemas.microsoft.com/office/word/2010/wordprocessingInk" xmlns:wne="http://schemas.microsoft.com/office/word/2006/wordml" xmlns:wps="http://schemas.microsoft.com/office/word/2010/wordprocessingShape" mc:Ignorable="w14 w15 w16se w16cid wp14">
+<w:numbering xmlns:wpc="http://schemas.microsoft.com/office/word/2010/wordprocessingCanvas" xmlns:cx="http://schemas.microsoft.com/office/drawing/2014/chartex" xmlns:cx1="http://schemas.microsoft.com/office/drawing/2015/9/8/chartex" xmlns:cx2="http://schemas.microsoft.com/office/drawing/2015/10/21/chartex" xmlns:cx3="http://schemas.microsoft.com/office/drawing/2016/5/9/chartex" xmlns:cx4="http://schemas.microsoft.com/office/drawing/2016/5/10/chartex" xmlns:cx5="http://schemas.microsoft.com/office/drawing/2016/5/11/chartex" xmlns:cx6="http://schemas.microsoft.com/office/drawing/2016/5/12/chartex" xmlns:cx7="http://schemas.microsoft.com/office/drawing/2016/5/13/chartex" xmlns:cx8="http://schemas.microsoft.com/office/drawing/2016/5/14/chartex" xmlns:mc="http://schemas.openxmlformats.org/markup-compatibility/2006" xmlns:aink="http://schemas.microsoft.com/office/drawing/2016/ink" xmlns:am3d="http://schemas.microsoft.com/office/drawing/2017/model3d" xmlns:o="urn:schemas-microsoft-com:office:office" xmlns:r="http://schemas.openxmlformats.org/officeDocument/2006/relationships" xmlns:m="http://schemas.openxmlformats.org/officeDocument/2006/math" xmlns:v="urn:schemas-microsoft-com:vml" xmlns:wp14="http://schemas.microsoft.com/office/word/2010/wordprocessingDrawing" xmlns:wp="http://schemas.openxmlformats.org/drawingml/2006/wordprocessingDrawing" xmlns:w10="urn:schemas-microsoft-com:office:word" xmlns:w="http://schemas.openxmlformats.org/wordprocessingml/2006/main" xmlns:w14="http://schemas.microsoft.com/office/word/2010/wordml" xmlns:w15="http://schemas.microsoft.com/office/word/2012/wordml" xmlns:w16cex="http://schemas.microsoft.com/office/word/2018/wordml/cex" xmlns:w16cid="http://schemas.microsoft.com/office/word/2016/wordml/cid" xmlns:w16="http://schemas.microsoft.com/office/word/2018/wordml" xmlns:w16se="http://schemas.microsoft.com/office/word/2015/wordml/symex" xmlns:wpg="http://schemas.microsoft.com/office/word/2010/wordprocessingGroup" xmlns:wpi="http://schemas.microsoft.com/office/word/2010/wordprocessingInk" xmlns:wne="http://schemas.microsoft.com/office/word/2006/wordml" xmlns:wps="http://schemas.microsoft.com/office/word/2010/wordprocessingShape" mc:Ignorable="w14 w15 w16se w16cid w16 w16cex wp14">
   <w:numPicBullet w:numPicBulletId="0">
     <w:pict>
       <v:shapetype id="_x0000_t75" coordsize="21600,21600" o:spt="75" o:preferrelative="t" path="m@4@5l@4@11@9@11@9@5xe" filled="f" stroked="f">
@@ -9412,7 +9092,7 @@
         <v:path o:extrusionok="f" gradientshapeok="t" o:connecttype="rect"/>
         <o:lock v:ext="edit" aspectratio="t"/>
       </v:shapetype>
-      <v:shape id="_x0000_i1061" type="#_x0000_t75" style="width:256.05pt;height:256.05pt;flip:x;visibility:visible;mso-wrap-style:square" o:bullet="t">
+      <v:shape id="_x0000_i1027" type="#_x0000_t75" style="width:255.95pt;height:255.95pt;flip:x;visibility:visible;mso-wrap-style:square" o:bullet="t">
         <v:imagedata r:id="rId1" o:title=""/>
       </v:shape>
     </w:pict>
@@ -10583,7 +10263,7 @@
 </file>
 
 <file path=word/styles.xml><?xml version="1.0" encoding="utf-8"?>
-<w:styles xmlns:mc="http://schemas.openxmlformats.org/markup-compatibility/2006" xmlns:r="http://schemas.openxmlformats.org/officeDocument/2006/relationships" xmlns:w="http://schemas.openxmlformats.org/wordprocessingml/2006/main" xmlns:w14="http://schemas.microsoft.com/office/word/2010/wordml" xmlns:w15="http://schemas.microsoft.com/office/word/2012/wordml" xmlns:w16cid="http://schemas.microsoft.com/office/word/2016/wordml/cid" xmlns:w16se="http://schemas.microsoft.com/office/word/2015/wordml/symex" mc:Ignorable="w14 w15 w16se w16cid">
+<w:styles xmlns:mc="http://schemas.openxmlformats.org/markup-compatibility/2006" xmlns:r="http://schemas.openxmlformats.org/officeDocument/2006/relationships" xmlns:w="http://schemas.openxmlformats.org/wordprocessingml/2006/main" xmlns:w14="http://schemas.microsoft.com/office/word/2010/wordml" xmlns:w15="http://schemas.microsoft.com/office/word/2012/wordml" xmlns:w16cex="http://schemas.microsoft.com/office/word/2018/wordml/cex" xmlns:w16cid="http://schemas.microsoft.com/office/word/2016/wordml/cid" xmlns:w16="http://schemas.microsoft.com/office/word/2018/wordml" xmlns:w16se="http://schemas.microsoft.com/office/word/2015/wordml/symex" mc:Ignorable="w14 w15 w16se w16cid w16 w16cex">
   <w:docDefaults>
     <w:rPrDefault>
       <w:rPr>
@@ -10595,7 +10275,7 @@
     </w:rPrDefault>
     <w:pPrDefault/>
   </w:docDefaults>
-  <w:latentStyles w:defLockedState="0" w:defUIPriority="99" w:defSemiHidden="0" w:defUnhideWhenUsed="0" w:defQFormat="0" w:count="375">
+  <w:latentStyles w:defLockedState="0" w:defUIPriority="99" w:defSemiHidden="0" w:defUnhideWhenUsed="0" w:defQFormat="0" w:count="376">
     <w:lsdException w:name="Normal" w:uiPriority="0" w:qFormat="1"/>
     <w:lsdException w:name="heading 1" w:uiPriority="0" w:qFormat="1"/>
     <w:lsdException w:name="heading 2" w:semiHidden="1" w:uiPriority="0" w:unhideWhenUsed="1" w:qFormat="1"/>
@@ -10701,7 +10381,6 @@
     <w:lsdException w:name="HTML Sample" w:semiHidden="1" w:unhideWhenUsed="1"/>
     <w:lsdException w:name="HTML Typewriter" w:semiHidden="1" w:unhideWhenUsed="1"/>
     <w:lsdException w:name="HTML Variable" w:semiHidden="1" w:unhideWhenUsed="1"/>
-    <w:lsdException w:name="Normal Table" w:semiHidden="1" w:unhideWhenUsed="1"/>
     <w:lsdException w:name="annotation subject" w:semiHidden="1" w:unhideWhenUsed="1"/>
     <w:lsdException w:name="No List" w:semiHidden="1" w:unhideWhenUsed="1"/>
     <w:lsdException w:name="Outline List 1" w:semiHidden="1" w:unhideWhenUsed="1"/>
@@ -10748,10 +10427,8 @@
     <w:lsdException w:name="Table Subtle 2" w:semiHidden="1" w:unhideWhenUsed="1"/>
     <w:lsdException w:name="Table Web 1" w:semiHidden="1" w:unhideWhenUsed="1"/>
     <w:lsdException w:name="Table Web 2" w:semiHidden="1" w:unhideWhenUsed="1"/>
-    <w:lsdException w:name="Table Web 3" w:semiHidden="1" w:unhideWhenUsed="1"/>
     <w:lsdException w:name="Balloon Text" w:semiHidden="1" w:unhideWhenUsed="1"/>
     <w:lsdException w:name="Table Grid" w:uiPriority="39"/>
-    <w:lsdException w:name="Table Theme" w:semiHidden="1" w:unhideWhenUsed="1"/>
     <w:lsdException w:name="Placeholder Text" w:semiHidden="1"/>
     <w:lsdException w:name="No Spacing" w:uiPriority="1" w:qFormat="1"/>
     <w:lsdException w:name="Light Shading" w:uiPriority="60"/>
@@ -10969,6 +10646,7 @@
     <w:lsdException w:name="List Table 7 Colorful Accent 6" w:uiPriority="52"/>
     <w:lsdException w:name="Mention" w:semiHidden="1" w:unhideWhenUsed="1"/>
     <w:lsdException w:name="Smart Hyperlink" w:semiHidden="1" w:unhideWhenUsed="1"/>
+    <w:lsdException w:name="Smart Link" w:semiHidden="1" w:unhideWhenUsed="1"/>
   </w:latentStyles>
   <w:style w:type="paragraph" w:default="1" w:styleId="Normal">
     <w:name w:val="Normal"/>

--- a/src/assets/images/cv/MARTA PANCALDI - Resume_Dec20.docx
+++ b/src/assets/images/cv/MARTA PANCALDI - Resume_Dec20.docx
@@ -810,18 +810,18 @@
               <mc:AlternateContent>
                 <mc:Choice Requires="wps">
                   <w:drawing>
-                    <wp:anchor distT="0" distB="0" distL="114300" distR="114300" simplePos="0" relativeHeight="251734016" behindDoc="0" locked="0" layoutInCell="1" allowOverlap="1" wp14:anchorId="4AA2728B" wp14:editId="76F0B830">
+                    <wp:anchor distT="0" distB="0" distL="114300" distR="114300" simplePos="0" relativeHeight="251736064" behindDoc="0" locked="0" layoutInCell="1" allowOverlap="1" wp14:anchorId="6CF280B9" wp14:editId="72C9F2CF">
                       <wp:simplePos x="0" y="0"/>
                       <wp:positionH relativeFrom="column">
-                        <wp:posOffset>3480435</wp:posOffset>
+                        <wp:posOffset>3076575</wp:posOffset>
                       </wp:positionH>
                       <wp:positionV relativeFrom="paragraph">
-                        <wp:posOffset>20955</wp:posOffset>
+                        <wp:posOffset>29210</wp:posOffset>
                       </wp:positionV>
-                      <wp:extent cx="324485" cy="156210"/>
-                      <wp:effectExtent l="0" t="0" r="18415" b="8890"/>
+                      <wp:extent cx="415925" cy="156210"/>
+                      <wp:effectExtent l="0" t="0" r="15875" b="8890"/>
                       <wp:wrapNone/>
-                      <wp:docPr id="38" name="Text Box 38"/>
+                      <wp:docPr id="13" name="Text Box 13"/>
                       <wp:cNvGraphicFramePr/>
                       <a:graphic xmlns:a="http://schemas.openxmlformats.org/drawingml/2006/main">
                         <a:graphicData uri="http://schemas.microsoft.com/office/word/2010/wordprocessingShape">
@@ -830,150 +830,7 @@
                             <wps:spPr>
                               <a:xfrm>
                                 <a:off x="0" y="0"/>
-                                <a:ext cx="324485" cy="156210"/>
-                              </a:xfrm>
-                              <a:prstGeom prst="roundRect">
-                                <a:avLst/>
-                              </a:prstGeom>
-                              <a:solidFill>
-                                <a:srgbClr val="002060"/>
-                              </a:solidFill>
-                              <a:ln w="6350">
-                                <a:solidFill>
-                                  <a:srgbClr val="294C89"/>
-                                </a:solidFill>
-                              </a:ln>
-                              <a:effectLst>
-                                <a:softEdge rad="0"/>
-                              </a:effectLst>
-                            </wps:spPr>
-                            <wps:txbx>
-                              <w:txbxContent>
-                                <w:p>
-                                  <w:pPr>
-                                    <w:rPr>
-                                      <w:rFonts w:asciiTheme="majorHAnsi" w:hAnsiTheme="majorHAnsi" w:cstheme="majorHAnsi"/>
-                                      <w:color w:val="FFFFFF" w:themeColor="background1"/>
-                                      <w:sz w:val="18"/>
-                                      <w:szCs w:val="18"/>
-                                      <w14:textOutline w14:w="9525" w14:cap="rnd" w14:cmpd="sng" w14:algn="ctr">
-                                        <w14:noFill/>
-                                        <w14:prstDash w14:val="solid"/>
-                                        <w14:bevel/>
-                                      </w14:textOutline>
-                                    </w:rPr>
-                                  </w:pPr>
-                                  <w:proofErr w:type="spellStart"/>
-                                  <w:r>
-                                    <w:rPr>
-                                      <w:rFonts w:asciiTheme="majorHAnsi" w:hAnsiTheme="majorHAnsi" w:cstheme="majorHAnsi"/>
-                                      <w:color w:val="FFFFFF" w:themeColor="background1"/>
-                                      <w:sz w:val="18"/>
-                                      <w:szCs w:val="18"/>
-                                      <w14:textOutline w14:w="9525" w14:cap="rnd" w14:cmpd="sng" w14:algn="ctr">
-                                        <w14:noFill/>
-                                        <w14:prstDash w14:val="solid"/>
-                                        <w14:bevel/>
-                                      </w14:textOutline>
-                                    </w:rPr>
-                                    <w:t>VueJS</w:t>
-                                  </w:r>
-                                  <w:proofErr w:type="spellEnd"/>
-                                </w:p>
-                              </w:txbxContent>
-                            </wps:txbx>
-                            <wps:bodyPr rot="0" spcFirstLastPara="0" vertOverflow="overflow" horzOverflow="overflow" vert="horz" wrap="square" lIns="18000" tIns="0" rIns="18000" bIns="0" numCol="1" spcCol="0" rtlCol="0" fromWordArt="0" anchor="t" anchorCtr="0" forceAA="0" compatLnSpc="1">
-                              <a:prstTxWarp prst="textNoShape">
-                                <a:avLst/>
-                              </a:prstTxWarp>
-                              <a:noAutofit/>
-                            </wps:bodyPr>
-                          </wps:wsp>
-                        </a:graphicData>
-                      </a:graphic>
-                      <wp14:sizeRelH relativeFrom="margin">
-                        <wp14:pctWidth>0</wp14:pctWidth>
-                      </wp14:sizeRelH>
-                      <wp14:sizeRelV relativeFrom="margin">
-                        <wp14:pctHeight>0</wp14:pctHeight>
-                      </wp14:sizeRelV>
-                    </wp:anchor>
-                  </w:drawing>
-                </mc:Choice>
-                <mc:Fallback>
-                  <w:pict>
-                    <v:roundrect w14:anchorId="4AA2728B" id="Text Box 38" o:spid="_x0000_s1026" style="position:absolute;margin-left:274.05pt;margin-top:1.65pt;width:25.55pt;height:12.3pt;z-index:251734016;visibility:visible;mso-wrap-style:square;mso-width-percent:0;mso-height-percent:0;mso-wrap-distance-left:9pt;mso-wrap-distance-top:0;mso-wrap-distance-right:9pt;mso-wrap-distance-bottom:0;mso-position-horizontal:absolute;mso-position-horizontal-relative:text;mso-position-vertical:absolute;mso-position-vertical-relative:text;mso-width-percent:0;mso-height-percent:0;mso-width-relative:margin;mso-height-relative:margin;v-text-anchor:top" arcsize="10923f" o:gfxdata="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" fillcolor="#002060" strokecolor="#294c89" strokeweight=".5pt">
-                      <v:textbox inset=".5mm,0,.5mm,0">
-                        <w:txbxContent>
-                          <w:p>
-                            <w:pPr>
-                              <w:rPr>
-                                <w:rFonts w:asciiTheme="majorHAnsi" w:hAnsiTheme="majorHAnsi" w:cstheme="majorHAnsi"/>
-                                <w:color w:val="FFFFFF" w:themeColor="background1"/>
-                                <w:sz w:val="18"/>
-                                <w:szCs w:val="18"/>
-                                <w14:textOutline w14:w="9525" w14:cap="rnd" w14:cmpd="sng" w14:algn="ctr">
-                                  <w14:noFill/>
-                                  <w14:prstDash w14:val="solid"/>
-                                  <w14:bevel/>
-                                </w14:textOutline>
-                              </w:rPr>
-                            </w:pPr>
-                            <w:proofErr w:type="spellStart"/>
-                            <w:r>
-                              <w:rPr>
-                                <w:rFonts w:asciiTheme="majorHAnsi" w:hAnsiTheme="majorHAnsi" w:cstheme="majorHAnsi"/>
-                                <w:color w:val="FFFFFF" w:themeColor="background1"/>
-                                <w:sz w:val="18"/>
-                                <w:szCs w:val="18"/>
-                                <w14:textOutline w14:w="9525" w14:cap="rnd" w14:cmpd="sng" w14:algn="ctr">
-                                  <w14:noFill/>
-                                  <w14:prstDash w14:val="solid"/>
-                                  <w14:bevel/>
-                                </w14:textOutline>
-                              </w:rPr>
-                              <w:t>VueJS</w:t>
-                            </w:r>
-                            <w:proofErr w:type="spellEnd"/>
-                          </w:p>
-                        </w:txbxContent>
-                      </v:textbox>
-                    </v:roundrect>
-                  </w:pict>
-                </mc:Fallback>
-              </mc:AlternateContent>
-            </w:r>
-            <w:r>
-              <w:rPr>
-                <w:rFonts w:asciiTheme="majorHAnsi" w:hAnsiTheme="majorHAnsi" w:cstheme="majorHAnsi"/>
-                <w:noProof/>
-                <w:sz w:val="18"/>
-                <w:szCs w:val="18"/>
-              </w:rPr>
-              <mc:AlternateContent>
-                <mc:Choice Requires="wps">
-                  <w:drawing>
-                    <wp:anchor distT="0" distB="0" distL="114300" distR="114300" simplePos="0" relativeHeight="251730944" behindDoc="0" locked="0" layoutInCell="1" allowOverlap="1" wp14:anchorId="654A98A7" wp14:editId="4BB9CB60">
-                      <wp:simplePos x="0" y="0"/>
-                      <wp:positionH relativeFrom="column">
-                        <wp:posOffset>3820160</wp:posOffset>
-                      </wp:positionH>
-                      <wp:positionV relativeFrom="paragraph">
-                        <wp:posOffset>21590</wp:posOffset>
-                      </wp:positionV>
-                      <wp:extent cx="251214" cy="156210"/>
-                      <wp:effectExtent l="0" t="0" r="15875" b="8890"/>
-                      <wp:wrapNone/>
-                      <wp:docPr id="33" name="Text Box 33"/>
-                      <wp:cNvGraphicFramePr/>
-                      <a:graphic xmlns:a="http://schemas.openxmlformats.org/drawingml/2006/main">
-                        <a:graphicData uri="http://schemas.microsoft.com/office/word/2010/wordprocessingShape">
-                          <wps:wsp>
-                            <wps:cNvSpPr txBox="1"/>
-                            <wps:spPr>
-                              <a:xfrm>
-                                <a:off x="0" y="0"/>
-                                <a:ext cx="251214" cy="156210"/>
+                                <a:ext cx="415925" cy="156210"/>
                               </a:xfrm>
                               <a:prstGeom prst="roundRect">
                                 <a:avLst/>
@@ -1018,7 +875,7 @@
                                         <w14:bevel/>
                                       </w14:textOutline>
                                     </w:rPr>
-                                    <w:t>PHP</w:t>
+                                    <w:t xml:space="preserve">Angular </w:t>
                                   </w:r>
                                 </w:p>
                               </w:txbxContent>
@@ -1043,7 +900,7 @@
                 </mc:Choice>
                 <mc:Fallback>
                   <w:pict>
-                    <v:roundrect w14:anchorId="654A98A7" id="Text Box 33" o:spid="_x0000_s1027" style="position:absolute;margin-left:300.8pt;margin-top:1.7pt;width:19.8pt;height:12.3pt;z-index:251730944;visibility:visible;mso-wrap-style:square;mso-width-percent:0;mso-height-percent:0;mso-wrap-distance-left:9pt;mso-wrap-distance-top:0;mso-wrap-distance-right:9pt;mso-wrap-distance-bottom:0;mso-position-horizontal:absolute;mso-position-horizontal-relative:text;mso-position-vertical:absolute;mso-position-vertical-relative:text;mso-width-percent:0;mso-height-percent:0;mso-width-relative:margin;mso-height-relative:margin;v-text-anchor:top" arcsize="10923f" o:gfxdata="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" fillcolor="#002060" strokecolor="#294c89" strokeweight=".5pt">
+                    <v:roundrect w14:anchorId="6CF280B9" id="Text Box 13" o:spid="_x0000_s1026" style="position:absolute;margin-left:242.25pt;margin-top:2.3pt;width:32.75pt;height:12.3pt;z-index:251736064;visibility:visible;mso-wrap-style:square;mso-width-percent:0;mso-height-percent:0;mso-wrap-distance-left:9pt;mso-wrap-distance-top:0;mso-wrap-distance-right:9pt;mso-wrap-distance-bottom:0;mso-position-horizontal:absolute;mso-position-horizontal-relative:text;mso-position-vertical:absolute;mso-position-vertical-relative:text;mso-width-percent:0;mso-height-percent:0;mso-width-relative:margin;mso-height-relative:margin;v-text-anchor:top" arcsize="10923f" o:gfxdata="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" fillcolor="#002060" strokecolor="#294c89" strokeweight=".5pt">
                       <v:textbox inset=".5mm,0,.5mm,0">
                         <w:txbxContent>
                           <w:p>
@@ -1072,7 +929,7 @@
                                   <w14:bevel/>
                                 </w14:textOutline>
                               </w:rPr>
-                              <w:t>PHP</w:t>
+                              <w:t xml:space="preserve">Angular </w:t>
                             </w:r>
                           </w:p>
                         </w:txbxContent>
@@ -1092,13 +949,152 @@
               <mc:AlternateContent>
                 <mc:Choice Requires="wps">
                   <w:drawing>
-                    <wp:anchor distT="0" distB="0" distL="114300" distR="114300" simplePos="0" relativeHeight="251729920" behindDoc="0" locked="0" layoutInCell="1" allowOverlap="1" wp14:anchorId="1E2D4860" wp14:editId="30F0B3A1">
+                    <wp:anchor distT="0" distB="0" distL="114300" distR="114300" simplePos="0" relativeHeight="251738112" behindDoc="0" locked="0" layoutInCell="1" allowOverlap="1" wp14:anchorId="3A0E6BB6" wp14:editId="27772527">
                       <wp:simplePos x="0" y="0"/>
                       <wp:positionH relativeFrom="column">
-                        <wp:posOffset>4085590</wp:posOffset>
+                        <wp:posOffset>4171315</wp:posOffset>
                       </wp:positionH>
                       <wp:positionV relativeFrom="paragraph">
-                        <wp:posOffset>20320</wp:posOffset>
+                        <wp:posOffset>22225</wp:posOffset>
+                      </wp:positionV>
+                      <wp:extent cx="282633" cy="156210"/>
+                      <wp:effectExtent l="0" t="0" r="9525" b="8890"/>
+                      <wp:wrapNone/>
+                      <wp:docPr id="16" name="Text Box 16"/>
+                      <wp:cNvGraphicFramePr/>
+                      <a:graphic xmlns:a="http://schemas.openxmlformats.org/drawingml/2006/main">
+                        <a:graphicData uri="http://schemas.microsoft.com/office/word/2010/wordprocessingShape">
+                          <wps:wsp>
+                            <wps:cNvSpPr txBox="1"/>
+                            <wps:spPr>
+                              <a:xfrm>
+                                <a:off x="0" y="0"/>
+                                <a:ext cx="282633" cy="156210"/>
+                              </a:xfrm>
+                              <a:prstGeom prst="roundRect">
+                                <a:avLst/>
+                              </a:prstGeom>
+                              <a:solidFill>
+                                <a:srgbClr val="002060"/>
+                              </a:solidFill>
+                              <a:ln w="6350">
+                                <a:solidFill>
+                                  <a:srgbClr val="294C89"/>
+                                </a:solidFill>
+                              </a:ln>
+                              <a:effectLst>
+                                <a:softEdge rad="0"/>
+                              </a:effectLst>
+                            </wps:spPr>
+                            <wps:txbx>
+                              <w:txbxContent>
+                                <w:p>
+                                  <w:pPr>
+                                    <w:rPr>
+                                      <w:rFonts w:asciiTheme="majorHAnsi" w:hAnsiTheme="majorHAnsi" w:cstheme="majorHAnsi"/>
+                                      <w:color w:val="FFFFFF" w:themeColor="background1"/>
+                                      <w:sz w:val="18"/>
+                                      <w:szCs w:val="18"/>
+                                      <w14:textOutline w14:w="9525" w14:cap="rnd" w14:cmpd="sng" w14:algn="ctr">
+                                        <w14:noFill/>
+                                        <w14:prstDash w14:val="solid"/>
+                                        <w14:bevel/>
+                                      </w14:textOutline>
+                                    </w:rPr>
+                                  </w:pPr>
+                                  <w:r>
+                                    <w:rPr>
+                                      <w:rFonts w:asciiTheme="majorHAnsi" w:hAnsiTheme="majorHAnsi" w:cstheme="majorHAnsi"/>
+                                      <w:color w:val="FFFFFF" w:themeColor="background1"/>
+                                      <w:sz w:val="18"/>
+                                      <w:szCs w:val="18"/>
+                                      <w14:textOutline w14:w="9525" w14:cap="rnd" w14:cmpd="sng" w14:algn="ctr">
+                                        <w14:noFill/>
+                                        <w14:prstDash w14:val="solid"/>
+                                        <w14:bevel/>
+                                      </w14:textOutline>
+                                    </w:rPr>
+                                    <w:t>GTM</w:t>
+                                  </w:r>
+                                </w:p>
+                              </w:txbxContent>
+                            </wps:txbx>
+                            <wps:bodyPr rot="0" spcFirstLastPara="0" vertOverflow="overflow" horzOverflow="overflow" vert="horz" wrap="square" lIns="18000" tIns="0" rIns="18000" bIns="0" numCol="1" spcCol="0" rtlCol="0" fromWordArt="0" anchor="t" anchorCtr="0" forceAA="0" compatLnSpc="1">
+                              <a:prstTxWarp prst="textNoShape">
+                                <a:avLst/>
+                              </a:prstTxWarp>
+                              <a:noAutofit/>
+                            </wps:bodyPr>
+                          </wps:wsp>
+                        </a:graphicData>
+                      </a:graphic>
+                      <wp14:sizeRelH relativeFrom="margin">
+                        <wp14:pctWidth>0</wp14:pctWidth>
+                      </wp14:sizeRelH>
+                      <wp14:sizeRelV relativeFrom="margin">
+                        <wp14:pctHeight>0</wp14:pctHeight>
+                      </wp14:sizeRelV>
+                    </wp:anchor>
+                  </w:drawing>
+                </mc:Choice>
+                <mc:Fallback>
+                  <w:pict>
+                    <v:roundrect w14:anchorId="3A0E6BB6" id="Text Box 16" o:spid="_x0000_s1027" style="position:absolute;margin-left:328.45pt;margin-top:1.75pt;width:22.25pt;height:12.3pt;z-index:251738112;visibility:visible;mso-wrap-style:square;mso-width-percent:0;mso-height-percent:0;mso-wrap-distance-left:9pt;mso-wrap-distance-top:0;mso-wrap-distance-right:9pt;mso-wrap-distance-bottom:0;mso-position-horizontal:absolute;mso-position-horizontal-relative:text;mso-position-vertical:absolute;mso-position-vertical-relative:text;mso-width-percent:0;mso-height-percent:0;mso-width-relative:margin;mso-height-relative:margin;v-text-anchor:top" arcsize="10923f" o:gfxdata="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" fillcolor="#002060" strokecolor="#294c89" strokeweight=".5pt">
+                      <v:textbox inset=".5mm,0,.5mm,0">
+                        <w:txbxContent>
+                          <w:p>
+                            <w:pPr>
+                              <w:rPr>
+                                <w:rFonts w:asciiTheme="majorHAnsi" w:hAnsiTheme="majorHAnsi" w:cstheme="majorHAnsi"/>
+                                <w:color w:val="FFFFFF" w:themeColor="background1"/>
+                                <w:sz w:val="18"/>
+                                <w:szCs w:val="18"/>
+                                <w14:textOutline w14:w="9525" w14:cap="rnd" w14:cmpd="sng" w14:algn="ctr">
+                                  <w14:noFill/>
+                                  <w14:prstDash w14:val="solid"/>
+                                  <w14:bevel/>
+                                </w14:textOutline>
+                              </w:rPr>
+                            </w:pPr>
+                            <w:r>
+                              <w:rPr>
+                                <w:rFonts w:asciiTheme="majorHAnsi" w:hAnsiTheme="majorHAnsi" w:cstheme="majorHAnsi"/>
+                                <w:color w:val="FFFFFF" w:themeColor="background1"/>
+                                <w:sz w:val="18"/>
+                                <w:szCs w:val="18"/>
+                                <w14:textOutline w14:w="9525" w14:cap="rnd" w14:cmpd="sng" w14:algn="ctr">
+                                  <w14:noFill/>
+                                  <w14:prstDash w14:val="solid"/>
+                                  <w14:bevel/>
+                                </w14:textOutline>
+                              </w:rPr>
+                              <w:t>GTM</w:t>
+                            </w:r>
+                          </w:p>
+                        </w:txbxContent>
+                      </v:textbox>
+                    </v:roundrect>
+                  </w:pict>
+                </mc:Fallback>
+              </mc:AlternateContent>
+            </w:r>
+            <w:r>
+              <w:rPr>
+                <w:rFonts w:asciiTheme="majorHAnsi" w:hAnsiTheme="majorHAnsi" w:cstheme="majorHAnsi"/>
+                <w:noProof/>
+                <w:sz w:val="18"/>
+                <w:szCs w:val="18"/>
+              </w:rPr>
+              <mc:AlternateContent>
+                <mc:Choice Requires="wps">
+                  <w:drawing>
+                    <wp:anchor distT="0" distB="0" distL="114300" distR="114300" simplePos="0" relativeHeight="251729920" behindDoc="0" locked="0" layoutInCell="1" allowOverlap="1" wp14:anchorId="1E2D4860" wp14:editId="0A3AFBFF">
+                      <wp:simplePos x="0" y="0"/>
+                      <wp:positionH relativeFrom="column">
+                        <wp:posOffset>3782060</wp:posOffset>
+                      </wp:positionH>
+                      <wp:positionV relativeFrom="paragraph">
+                        <wp:posOffset>24130</wp:posOffset>
                       </wp:positionV>
                       <wp:extent cx="368300" cy="156210"/>
                       <wp:effectExtent l="0" t="0" r="12700" b="8890"/>
@@ -1182,7 +1178,7 @@
                 </mc:Choice>
                 <mc:Fallback>
                   <w:pict>
-                    <v:roundrect w14:anchorId="1E2D4860" id="Text Box 36" o:spid="_x0000_s1028" style="position:absolute;margin-left:321.7pt;margin-top:1.6pt;width:29pt;height:12.3pt;z-index:251729920;visibility:visible;mso-wrap-style:square;mso-width-percent:0;mso-height-percent:0;mso-wrap-distance-left:9pt;mso-wrap-distance-top:0;mso-wrap-distance-right:9pt;mso-wrap-distance-bottom:0;mso-position-horizontal:absolute;mso-position-horizontal-relative:text;mso-position-vertical:absolute;mso-position-vertical-relative:text;mso-width-percent:0;mso-height-percent:0;mso-width-relative:margin;mso-height-relative:margin;v-text-anchor:top" arcsize="10923f" o:gfxdata="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" fillcolor="#002060" strokecolor="#294c89" strokeweight=".5pt">
+                    <v:roundrect w14:anchorId="1E2D4860" id="Text Box 36" o:spid="_x0000_s1028" style="position:absolute;margin-left:297.8pt;margin-top:1.9pt;width:29pt;height:12.3pt;z-index:251729920;visibility:visible;mso-wrap-style:square;mso-width-percent:0;mso-height-percent:0;mso-wrap-distance-left:9pt;mso-wrap-distance-top:0;mso-wrap-distance-right:9pt;mso-wrap-distance-bottom:0;mso-position-horizontal:absolute;mso-position-horizontal-relative:text;mso-position-vertical:absolute;mso-position-vertical-relative:text;mso-width-percent:0;mso-height-percent:0;mso-width-relative:margin;mso-height-relative:margin;v-text-anchor:top" arcsize="10923f" o:gfxdata="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" fillcolor="#002060" strokecolor="#294c89" strokeweight=".5pt">
                       <v:textbox inset=".5mm,0,.5mm,0">
                         <w:txbxContent>
                           <w:p>
@@ -1212,6 +1208,145 @@
                                 </w14:textOutline>
                               </w:rPr>
                               <w:t>Drupal</w:t>
+                            </w:r>
+                          </w:p>
+                        </w:txbxContent>
+                      </v:textbox>
+                    </v:roundrect>
+                  </w:pict>
+                </mc:Fallback>
+              </mc:AlternateContent>
+            </w:r>
+            <w:r>
+              <w:rPr>
+                <w:rFonts w:asciiTheme="majorHAnsi" w:hAnsiTheme="majorHAnsi" w:cstheme="majorHAnsi"/>
+                <w:noProof/>
+                <w:sz w:val="18"/>
+                <w:szCs w:val="18"/>
+              </w:rPr>
+              <mc:AlternateContent>
+                <mc:Choice Requires="wps">
+                  <w:drawing>
+                    <wp:anchor distT="0" distB="0" distL="114300" distR="114300" simplePos="0" relativeHeight="251730944" behindDoc="0" locked="0" layoutInCell="1" allowOverlap="1" wp14:anchorId="654A98A7" wp14:editId="17B27E04">
+                      <wp:simplePos x="0" y="0"/>
+                      <wp:positionH relativeFrom="column">
+                        <wp:posOffset>3516630</wp:posOffset>
+                      </wp:positionH>
+                      <wp:positionV relativeFrom="paragraph">
+                        <wp:posOffset>25400</wp:posOffset>
+                      </wp:positionV>
+                      <wp:extent cx="250825" cy="156210"/>
+                      <wp:effectExtent l="0" t="0" r="15875" b="8890"/>
+                      <wp:wrapNone/>
+                      <wp:docPr id="33" name="Text Box 33"/>
+                      <wp:cNvGraphicFramePr/>
+                      <a:graphic xmlns:a="http://schemas.openxmlformats.org/drawingml/2006/main">
+                        <a:graphicData uri="http://schemas.microsoft.com/office/word/2010/wordprocessingShape">
+                          <wps:wsp>
+                            <wps:cNvSpPr txBox="1"/>
+                            <wps:spPr>
+                              <a:xfrm>
+                                <a:off x="0" y="0"/>
+                                <a:ext cx="250825" cy="156210"/>
+                              </a:xfrm>
+                              <a:prstGeom prst="roundRect">
+                                <a:avLst/>
+                              </a:prstGeom>
+                              <a:solidFill>
+                                <a:srgbClr val="002060"/>
+                              </a:solidFill>
+                              <a:ln w="6350">
+                                <a:solidFill>
+                                  <a:srgbClr val="294C89"/>
+                                </a:solidFill>
+                              </a:ln>
+                              <a:effectLst>
+                                <a:softEdge rad="0"/>
+                              </a:effectLst>
+                            </wps:spPr>
+                            <wps:txbx>
+                              <w:txbxContent>
+                                <w:p>
+                                  <w:pPr>
+                                    <w:rPr>
+                                      <w:rFonts w:asciiTheme="majorHAnsi" w:hAnsiTheme="majorHAnsi" w:cstheme="majorHAnsi"/>
+                                      <w:color w:val="FFFFFF" w:themeColor="background1"/>
+                                      <w:sz w:val="18"/>
+                                      <w:szCs w:val="18"/>
+                                      <w14:textOutline w14:w="9525" w14:cap="rnd" w14:cmpd="sng" w14:algn="ctr">
+                                        <w14:noFill/>
+                                        <w14:prstDash w14:val="solid"/>
+                                        <w14:bevel/>
+                                      </w14:textOutline>
+                                    </w:rPr>
+                                  </w:pPr>
+                                  <w:r>
+                                    <w:rPr>
+                                      <w:rFonts w:asciiTheme="majorHAnsi" w:hAnsiTheme="majorHAnsi" w:cstheme="majorHAnsi"/>
+                                      <w:color w:val="FFFFFF" w:themeColor="background1"/>
+                                      <w:sz w:val="18"/>
+                                      <w:szCs w:val="18"/>
+                                      <w14:textOutline w14:w="9525" w14:cap="rnd" w14:cmpd="sng" w14:algn="ctr">
+                                        <w14:noFill/>
+                                        <w14:prstDash w14:val="solid"/>
+                                        <w14:bevel/>
+                                      </w14:textOutline>
+                                    </w:rPr>
+                                    <w:t>PHP</w:t>
+                                  </w:r>
+                                </w:p>
+                              </w:txbxContent>
+                            </wps:txbx>
+                            <wps:bodyPr rot="0" spcFirstLastPara="0" vertOverflow="overflow" horzOverflow="overflow" vert="horz" wrap="square" lIns="18000" tIns="0" rIns="18000" bIns="0" numCol="1" spcCol="0" rtlCol="0" fromWordArt="0" anchor="t" anchorCtr="0" forceAA="0" compatLnSpc="1">
+                              <a:prstTxWarp prst="textNoShape">
+                                <a:avLst/>
+                              </a:prstTxWarp>
+                              <a:noAutofit/>
+                            </wps:bodyPr>
+                          </wps:wsp>
+                        </a:graphicData>
+                      </a:graphic>
+                      <wp14:sizeRelH relativeFrom="margin">
+                        <wp14:pctWidth>0</wp14:pctWidth>
+                      </wp14:sizeRelH>
+                      <wp14:sizeRelV relativeFrom="margin">
+                        <wp14:pctHeight>0</wp14:pctHeight>
+                      </wp14:sizeRelV>
+                    </wp:anchor>
+                  </w:drawing>
+                </mc:Choice>
+                <mc:Fallback>
+                  <w:pict>
+                    <v:roundrect w14:anchorId="654A98A7" id="Text Box 33" o:spid="_x0000_s1029" style="position:absolute;margin-left:276.9pt;margin-top:2pt;width:19.75pt;height:12.3pt;z-index:251730944;visibility:visible;mso-wrap-style:square;mso-width-percent:0;mso-height-percent:0;mso-wrap-distance-left:9pt;mso-wrap-distance-top:0;mso-wrap-distance-right:9pt;mso-wrap-distance-bottom:0;mso-position-horizontal:absolute;mso-position-horizontal-relative:text;mso-position-vertical:absolute;mso-position-vertical-relative:text;mso-width-percent:0;mso-height-percent:0;mso-width-relative:margin;mso-height-relative:margin;v-text-anchor:top" arcsize="10923f" o:gfxdata="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" fillcolor="#002060" strokecolor="#294c89" strokeweight=".5pt">
+                      <v:textbox inset=".5mm,0,.5mm,0">
+                        <w:txbxContent>
+                          <w:p>
+                            <w:pPr>
+                              <w:rPr>
+                                <w:rFonts w:asciiTheme="majorHAnsi" w:hAnsiTheme="majorHAnsi" w:cstheme="majorHAnsi"/>
+                                <w:color w:val="FFFFFF" w:themeColor="background1"/>
+                                <w:sz w:val="18"/>
+                                <w:szCs w:val="18"/>
+                                <w14:textOutline w14:w="9525" w14:cap="rnd" w14:cmpd="sng" w14:algn="ctr">
+                                  <w14:noFill/>
+                                  <w14:prstDash w14:val="solid"/>
+                                  <w14:bevel/>
+                                </w14:textOutline>
+                              </w:rPr>
+                            </w:pPr>
+                            <w:r>
+                              <w:rPr>
+                                <w:rFonts w:asciiTheme="majorHAnsi" w:hAnsiTheme="majorHAnsi" w:cstheme="majorHAnsi"/>
+                                <w:color w:val="FFFFFF" w:themeColor="background1"/>
+                                <w:sz w:val="18"/>
+                                <w:szCs w:val="18"/>
+                                <w14:textOutline w14:w="9525" w14:cap="rnd" w14:cmpd="sng" w14:algn="ctr">
+                                  <w14:noFill/>
+                                  <w14:prstDash w14:val="solid"/>
+                                  <w14:bevel/>
+                                </w14:textOutline>
+                              </w:rPr>
+                              <w:t>PHP</w:t>
                             </w:r>
                           </w:p>
                         </w:txbxContent>
@@ -1321,7 +1456,7 @@
                 </mc:Choice>
                 <mc:Fallback>
                   <w:pict>
-                    <v:roundrect w14:anchorId="550CA4C6" id="Text Box 37" o:spid="_x0000_s1029" style="position:absolute;margin-left:351.95pt;margin-top:1.6pt;width:30.9pt;height:12.3pt;z-index:251731968;visibility:visible;mso-wrap-style:square;mso-width-percent:0;mso-height-percent:0;mso-wrap-distance-left:9pt;mso-wrap-distance-top:0;mso-wrap-distance-right:9pt;mso-wrap-distance-bottom:0;mso-position-horizontal:absolute;mso-position-horizontal-relative:text;mso-position-vertical:absolute;mso-position-vertical-relative:text;mso-width-percent:0;mso-height-percent:0;mso-width-relative:margin;mso-height-relative:margin;v-text-anchor:top" arcsize="10923f" o:gfxdata="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" fillcolor="#002060" strokecolor="#294c89" strokeweight=".5pt">
+                    <v:roundrect w14:anchorId="550CA4C6" id="Text Box 37" o:spid="_x0000_s1030" style="position:absolute;margin-left:351.95pt;margin-top:1.6pt;width:30.9pt;height:12.3pt;z-index:251731968;visibility:visible;mso-wrap-style:square;mso-width-percent:0;mso-height-percent:0;mso-wrap-distance-left:9pt;mso-wrap-distance-top:0;mso-wrap-distance-right:9pt;mso-wrap-distance-bottom:0;mso-position-horizontal:absolute;mso-position-horizontal-relative:text;mso-position-vertical:absolute;mso-position-vertical-relative:text;mso-width-percent:0;mso-height-percent:0;mso-width-relative:margin;mso-height-relative:margin;v-text-anchor:top" arcsize="10923f" o:gfxdata="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" fillcolor="#002060" strokecolor="#294c89" strokeweight=".5pt">
                       <v:textbox inset=".5mm,0,.5mm,0">
                         <w:txbxContent>
                           <w:p>
@@ -2117,7 +2252,7 @@
                 </mc:Choice>
                 <mc:Fallback>
                   <w:pict>
-                    <v:roundrect w14:anchorId="33E7D524" id="Text Box 41" o:spid="_x0000_s1030" style="position:absolute;margin-left:88.3pt;margin-top:2.3pt;width:19.75pt;height:12.3pt;z-index:251701248;visibility:visible;mso-wrap-style:square;mso-width-percent:0;mso-height-percent:0;mso-wrap-distance-left:9pt;mso-wrap-distance-top:0;mso-wrap-distance-right:9pt;mso-wrap-distance-bottom:0;mso-position-horizontal:absolute;mso-position-horizontal-relative:text;mso-position-vertical:absolute;mso-position-vertical-relative:text;mso-width-percent:0;mso-height-percent:0;mso-width-relative:margin;mso-height-relative:margin;v-text-anchor:top" arcsize="10923f" o:gfxdata="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" fillcolor="#002060" strokecolor="#294c89" strokeweight=".5pt">
+                    <v:roundrect w14:anchorId="33E7D524" id="Text Box 41" o:spid="_x0000_s1031" style="position:absolute;margin-left:88.3pt;margin-top:2.3pt;width:19.75pt;height:12.3pt;z-index:251701248;visibility:visible;mso-wrap-style:square;mso-width-percent:0;mso-height-percent:0;mso-wrap-distance-left:9pt;mso-wrap-distance-top:0;mso-wrap-distance-right:9pt;mso-wrap-distance-bottom:0;mso-position-horizontal:absolute;mso-position-horizontal-relative:text;mso-position-vertical:absolute;mso-position-vertical-relative:text;mso-width-percent:0;mso-height-percent:0;mso-width-relative:margin;mso-height-relative:margin;v-text-anchor:top" arcsize="10923f" o:gfxdata="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" fillcolor="#002060" strokecolor="#294c89" strokeweight=".5pt">
                       <v:textbox inset=".5mm,0,.5mm,0">
                         <w:txbxContent>
                           <w:p>
@@ -2273,7 +2408,7 @@
                 </mc:Choice>
                 <mc:Fallback>
                   <w:pict>
-                    <v:roundrect w14:anchorId="67960388" id="Text Box 55" o:spid="_x0000_s1031" style="position:absolute;margin-left:109.5pt;margin-top:2.3pt;width:45.15pt;height:12.3pt;z-index:251703296;visibility:visible;mso-wrap-style:square;mso-width-percent:0;mso-height-percent:0;mso-wrap-distance-left:9pt;mso-wrap-distance-top:0;mso-wrap-distance-right:9pt;mso-wrap-distance-bottom:0;mso-position-horizontal:absolute;mso-position-horizontal-relative:text;mso-position-vertical:absolute;mso-position-vertical-relative:text;mso-width-percent:0;mso-height-percent:0;mso-width-relative:margin;mso-height-relative:margin;v-text-anchor:top" arcsize="10923f" o:gfxdata="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" fillcolor="#002060" strokecolor="#294c89" strokeweight=".5pt">
+                    <v:roundrect w14:anchorId="67960388" id="Text Box 55" o:spid="_x0000_s1032" style="position:absolute;margin-left:109.5pt;margin-top:2.3pt;width:45.15pt;height:12.3pt;z-index:251703296;visibility:visible;mso-wrap-style:square;mso-width-percent:0;mso-height-percent:0;mso-wrap-distance-left:9pt;mso-wrap-distance-top:0;mso-wrap-distance-right:9pt;mso-wrap-distance-bottom:0;mso-position-horizontal:absolute;mso-position-horizontal-relative:text;mso-position-vertical:absolute;mso-position-vertical-relative:text;mso-width-percent:0;mso-height-percent:0;mso-width-relative:margin;mso-height-relative:margin;v-text-anchor:top" arcsize="10923f" o:gfxdata="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" fillcolor="#002060" strokecolor="#294c89" strokeweight=".5pt">
                       <v:textbox inset=".5mm,0,.5mm,0">
                         <w:txbxContent>
                           <w:p>
@@ -2429,7 +2564,7 @@
                 </mc:Choice>
                 <mc:Fallback>
                   <w:pict>
-                    <v:roundrect w14:anchorId="2BEBE075" id="Text Box 50" o:spid="_x0000_s1032" style="position:absolute;margin-left:156.65pt;margin-top:2.3pt;width:16pt;height:12.3pt;z-index:251688960;visibility:visible;mso-wrap-style:square;mso-width-percent:0;mso-height-percent:0;mso-wrap-distance-left:9pt;mso-wrap-distance-top:0;mso-wrap-distance-right:9pt;mso-wrap-distance-bottom:0;mso-position-horizontal:absolute;mso-position-horizontal-relative:text;mso-position-vertical:absolute;mso-position-vertical-relative:text;mso-width-percent:0;mso-height-percent:0;mso-width-relative:margin;mso-height-relative:margin;v-text-anchor:top" arcsize="10923f" o:gfxdata="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" fillcolor="#002060" strokecolor="#294c89" strokeweight=".5pt">
+                    <v:roundrect w14:anchorId="2BEBE075" id="Text Box 50" o:spid="_x0000_s1033" style="position:absolute;margin-left:156.65pt;margin-top:2.3pt;width:16pt;height:12.3pt;z-index:251688960;visibility:visible;mso-wrap-style:square;mso-width-percent:0;mso-height-percent:0;mso-wrap-distance-left:9pt;mso-wrap-distance-top:0;mso-wrap-distance-right:9pt;mso-wrap-distance-bottom:0;mso-position-horizontal:absolute;mso-position-horizontal-relative:text;mso-position-vertical:absolute;mso-position-vertical-relative:text;mso-width-percent:0;mso-height-percent:0;mso-width-relative:margin;mso-height-relative:margin;v-text-anchor:top" arcsize="10923f" o:gfxdata="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" fillcolor="#002060" strokecolor="#294c89" strokeweight=".5pt">
                       <v:textbox inset=".5mm,0,.5mm,0">
                         <w:txbxContent>
                           <w:p>
@@ -2596,7 +2731,7 @@
                 </mc:Choice>
                 <mc:Fallback>
                   <w:pict>
-                    <v:roundrect w14:anchorId="24071C26" id="Text Box 42" o:spid="_x0000_s1033" style="position:absolute;margin-left:174.25pt;margin-top:2.35pt;width:40.7pt;height:12.3pt;z-index:251674624;visibility:visible;mso-wrap-style:square;mso-width-percent:0;mso-height-percent:0;mso-wrap-distance-left:9pt;mso-wrap-distance-top:0;mso-wrap-distance-right:9pt;mso-wrap-distance-bottom:0;mso-position-horizontal:absolute;mso-position-horizontal-relative:text;mso-position-vertical:absolute;mso-position-vertical-relative:text;mso-width-percent:0;mso-height-percent:0;mso-width-relative:margin;mso-height-relative:margin;v-text-anchor:top" arcsize="10923f" o:gfxdata="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" fillcolor="#002060" strokecolor="#294c89" strokeweight=".5pt">
+                    <v:roundrect w14:anchorId="24071C26" id="Text Box 42" o:spid="_x0000_s1034" style="position:absolute;margin-left:174.25pt;margin-top:2.35pt;width:40.7pt;height:12.3pt;z-index:251674624;visibility:visible;mso-wrap-style:square;mso-width-percent:0;mso-height-percent:0;mso-wrap-distance-left:9pt;mso-wrap-distance-top:0;mso-wrap-distance-right:9pt;mso-wrap-distance-bottom:0;mso-position-horizontal:absolute;mso-position-horizontal-relative:text;mso-position-vertical:absolute;mso-position-vertical-relative:text;mso-width-percent:0;mso-height-percent:0;mso-width-relative:margin;mso-height-relative:margin;v-text-anchor:top" arcsize="10923f" o:gfxdata="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" fillcolor="#002060" strokecolor="#294c89" strokeweight=".5pt">
                       <v:textbox inset=".5mm,0,.5mm,0">
                         <w:txbxContent>
                           <w:p>
@@ -2763,7 +2898,7 @@
                 </mc:Choice>
                 <mc:Fallback>
                   <w:pict>
-                    <v:roundrect w14:anchorId="30F6F994" id="Text Box 44" o:spid="_x0000_s1034" style="position:absolute;margin-left:243.75pt;margin-top:2.55pt;width:20.25pt;height:12.3pt;z-index:251678720;visibility:visible;mso-wrap-style:square;mso-width-percent:0;mso-height-percent:0;mso-wrap-distance-left:9pt;mso-wrap-distance-top:0;mso-wrap-distance-right:9pt;mso-wrap-distance-bottom:0;mso-position-horizontal:absolute;mso-position-horizontal-relative:text;mso-position-vertical:absolute;mso-position-vertical-relative:text;mso-width-percent:0;mso-height-percent:0;mso-width-relative:margin;mso-height-relative:margin;v-text-anchor:top" arcsize="10923f" o:gfxdata="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" fillcolor="#002060" strokecolor="#294c89" strokeweight=".5pt">
+                    <v:roundrect w14:anchorId="30F6F994" id="Text Box 44" o:spid="_x0000_s1035" style="position:absolute;margin-left:243.75pt;margin-top:2.55pt;width:20.25pt;height:12.3pt;z-index:251678720;visibility:visible;mso-wrap-style:square;mso-width-percent:0;mso-height-percent:0;mso-wrap-distance-left:9pt;mso-wrap-distance-top:0;mso-wrap-distance-right:9pt;mso-wrap-distance-bottom:0;mso-position-horizontal:absolute;mso-position-horizontal-relative:text;mso-position-vertical:absolute;mso-position-vertical-relative:text;mso-width-percent:0;mso-height-percent:0;mso-width-relative:margin;mso-height-relative:margin;v-text-anchor:top" arcsize="10923f" o:gfxdata="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" fillcolor="#002060" strokecolor="#294c89" strokeweight=".5pt">
                       <v:textbox inset=".5mm,0,.5mm,0">
                         <w:txbxContent>
                           <w:p>
@@ -2902,7 +3037,7 @@
                 </mc:Choice>
                 <mc:Fallback>
                   <w:pict>
-                    <v:roundrect w14:anchorId="15817CBD" id="Text Box 43" o:spid="_x0000_s1035" style="position:absolute;margin-left:216.8pt;margin-top:2.5pt;width:25.5pt;height:12.3pt;z-index:251676672;visibility:visible;mso-wrap-style:square;mso-width-percent:0;mso-height-percent:0;mso-wrap-distance-left:9pt;mso-wrap-distance-top:0;mso-wrap-distance-right:9pt;mso-wrap-distance-bottom:0;mso-position-horizontal:absolute;mso-position-horizontal-relative:text;mso-position-vertical:absolute;mso-position-vertical-relative:text;mso-width-percent:0;mso-height-percent:0;mso-width-relative:margin;mso-height-relative:margin;v-text-anchor:top" arcsize="10923f" o:gfxdata="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" fillcolor="#002060" strokecolor="#294c89" strokeweight=".5pt">
+                    <v:roundrect w14:anchorId="15817CBD" id="Text Box 43" o:spid="_x0000_s1036" style="position:absolute;margin-left:216.8pt;margin-top:2.5pt;width:25.5pt;height:12.3pt;z-index:251676672;visibility:visible;mso-wrap-style:square;mso-width-percent:0;mso-height-percent:0;mso-wrap-distance-left:9pt;mso-wrap-distance-top:0;mso-wrap-distance-right:9pt;mso-wrap-distance-bottom:0;mso-position-horizontal:absolute;mso-position-horizontal-relative:text;mso-position-vertical:absolute;mso-position-vertical-relative:text;mso-width-percent:0;mso-height-percent:0;mso-width-relative:margin;mso-height-relative:margin;v-text-anchor:top" arcsize="10923f" o:gfxdata="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" fillcolor="#002060" strokecolor="#294c89" strokeweight=".5pt">
                       <v:textbox inset=".5mm,0,.5mm,0">
                         <w:txbxContent>
                           <w:p>
@@ -3041,7 +3176,7 @@
                 </mc:Choice>
                 <mc:Fallback>
                   <w:pict>
-                    <v:roundrect w14:anchorId="0EF80600" id="Text Box 45" o:spid="_x0000_s1036" style="position:absolute;margin-left:265.1pt;margin-top:2.55pt;width:30.05pt;height:12.3pt;z-index:251680768;visibility:visible;mso-wrap-style:square;mso-width-percent:0;mso-height-percent:0;mso-wrap-distance-left:9pt;mso-wrap-distance-top:0;mso-wrap-distance-right:9pt;mso-wrap-distance-bottom:0;mso-position-horizontal:absolute;mso-position-horizontal-relative:text;mso-position-vertical:absolute;mso-position-vertical-relative:text;mso-width-percent:0;mso-height-percent:0;mso-width-relative:margin;mso-height-relative:margin;v-text-anchor:top" arcsize="10923f" o:gfxdata="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" fillcolor="#002060" strokecolor="#294c89" strokeweight=".5pt">
+                    <v:roundrect w14:anchorId="0EF80600" id="Text Box 45" o:spid="_x0000_s1037" style="position:absolute;margin-left:265.1pt;margin-top:2.55pt;width:30.05pt;height:12.3pt;z-index:251680768;visibility:visible;mso-wrap-style:square;mso-width-percent:0;mso-height-percent:0;mso-wrap-distance-left:9pt;mso-wrap-distance-top:0;mso-wrap-distance-right:9pt;mso-wrap-distance-bottom:0;mso-position-horizontal:absolute;mso-position-horizontal-relative:text;mso-position-vertical:absolute;mso-position-vertical-relative:text;mso-width-percent:0;mso-height-percent:0;mso-width-relative:margin;mso-height-relative:margin;v-text-anchor:top" arcsize="10923f" o:gfxdata="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" fillcolor="#002060" strokecolor="#294c89" strokeweight=".5pt">
                       <v:textbox inset=".5mm,0,.5mm,0">
                         <w:txbxContent>
                           <w:p>
@@ -3182,7 +3317,7 @@
                 </mc:Choice>
                 <mc:Fallback>
                   <w:pict>
-                    <v:roundrect w14:anchorId="06786CD4" id="Text Box 48" o:spid="_x0000_s1037" style="position:absolute;margin-left:333.8pt;margin-top:2.5pt;width:26pt;height:12.3pt;z-index:251684864;visibility:visible;mso-wrap-style:square;mso-width-percent:0;mso-height-percent:0;mso-wrap-distance-left:9pt;mso-wrap-distance-top:0;mso-wrap-distance-right:9pt;mso-wrap-distance-bottom:0;mso-position-horizontal:absolute;mso-position-horizontal-relative:text;mso-position-vertical:absolute;mso-position-vertical-relative:text;mso-width-percent:0;mso-height-percent:0;mso-width-relative:margin;mso-height-relative:margin;v-text-anchor:top" arcsize="10923f" o:gfxdata="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" fillcolor="#002060" strokecolor="#294c89" strokeweight=".5pt">
+                    <v:roundrect w14:anchorId="06786CD4" id="Text Box 48" o:spid="_x0000_s1038" style="position:absolute;margin-left:333.8pt;margin-top:2.5pt;width:26pt;height:12.3pt;z-index:251684864;visibility:visible;mso-wrap-style:square;mso-width-percent:0;mso-height-percent:0;mso-wrap-distance-left:9pt;mso-wrap-distance-top:0;mso-wrap-distance-right:9pt;mso-wrap-distance-bottom:0;mso-position-horizontal:absolute;mso-position-horizontal-relative:text;mso-position-vertical:absolute;mso-position-vertical-relative:text;mso-width-percent:0;mso-height-percent:0;mso-width-relative:margin;mso-height-relative:margin;v-text-anchor:top" arcsize="10923f" o:gfxdata="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" fillcolor="#002060" strokecolor="#294c89" strokeweight=".5pt">
                       <v:textbox inset=".5mm,0,.5mm,0">
                         <w:txbxContent>
                           <w:p>
@@ -3323,7 +3458,7 @@
                 </mc:Choice>
                 <mc:Fallback>
                   <w:pict>
-                    <v:roundrect w14:anchorId="4A797333" id="Text Box 46" o:spid="_x0000_s1038" style="position:absolute;margin-left:296.35pt;margin-top:2.45pt;width:36pt;height:12.3pt;z-index:251682816;visibility:visible;mso-wrap-style:square;mso-width-percent:0;mso-height-percent:0;mso-wrap-distance-left:9pt;mso-wrap-distance-top:0;mso-wrap-distance-right:9pt;mso-wrap-distance-bottom:0;mso-position-horizontal:absolute;mso-position-horizontal-relative:text;mso-position-vertical:absolute;mso-position-vertical-relative:text;mso-width-percent:0;mso-height-percent:0;mso-width-relative:margin;mso-height-relative:margin;v-text-anchor:top" arcsize="10923f" o:gfxdata="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" fillcolor="#002060" strokecolor="#294c89" strokeweight=".5pt">
+                    <v:roundrect w14:anchorId="4A797333" id="Text Box 46" o:spid="_x0000_s1039" style="position:absolute;margin-left:296.35pt;margin-top:2.45pt;width:36pt;height:12.3pt;z-index:251682816;visibility:visible;mso-wrap-style:square;mso-width-percent:0;mso-height-percent:0;mso-wrap-distance-left:9pt;mso-wrap-distance-top:0;mso-wrap-distance-right:9pt;mso-wrap-distance-bottom:0;mso-position-horizontal:absolute;mso-position-horizontal-relative:text;mso-position-vertical:absolute;mso-position-vertical-relative:text;mso-width-percent:0;mso-height-percent:0;mso-width-relative:margin;mso-height-relative:margin;v-text-anchor:top" arcsize="10923f" o:gfxdata="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" fillcolor="#002060" strokecolor="#294c89" strokeweight=".5pt">
                       <v:textbox inset=".5mm,0,.5mm,0">
                         <w:txbxContent>
                           <w:p>
@@ -3462,7 +3597,7 @@
                 </mc:Choice>
                 <mc:Fallback>
                   <w:pict>
-                    <v:roundrect w14:anchorId="20F933AE" id="Text Box 51" o:spid="_x0000_s1039" style="position:absolute;margin-left:361.4pt;margin-top:2.55pt;width:22.35pt;height:12.3pt;z-index:251691008;visibility:visible;mso-wrap-style:square;mso-width-percent:0;mso-height-percent:0;mso-wrap-distance-left:9pt;mso-wrap-distance-top:0;mso-wrap-distance-right:9pt;mso-wrap-distance-bottom:0;mso-position-horizontal:absolute;mso-position-horizontal-relative:text;mso-position-vertical:absolute;mso-position-vertical-relative:text;mso-width-percent:0;mso-height-percent:0;mso-width-relative:margin;mso-height-relative:margin;v-text-anchor:top" arcsize="10923f" o:gfxdata="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" fillcolor="#002060" strokecolor="#294c89" strokeweight=".5pt">
+                    <v:roundrect w14:anchorId="20F933AE" id="Text Box 51" o:spid="_x0000_s1040" style="position:absolute;margin-left:361.4pt;margin-top:2.55pt;width:22.35pt;height:12.3pt;z-index:251691008;visibility:visible;mso-wrap-style:square;mso-width-percent:0;mso-height-percent:0;mso-wrap-distance-left:9pt;mso-wrap-distance-top:0;mso-wrap-distance-right:9pt;mso-wrap-distance-bottom:0;mso-position-horizontal:absolute;mso-position-horizontal-relative:text;mso-position-vertical:absolute;mso-position-vertical-relative:text;mso-width-percent:0;mso-height-percent:0;mso-width-relative:margin;mso-height-relative:margin;v-text-anchor:top" arcsize="10923f" o:gfxdata="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" fillcolor="#002060" strokecolor="#294c89" strokeweight=".5pt">
                       <v:textbox inset=".5mm,0,.5mm,0">
                         <w:txbxContent>
                           <w:p>
@@ -3777,7 +3912,7 @@
                 </mc:Choice>
                 <mc:Fallback>
                   <w:pict>
-                    <v:roundrect w14:anchorId="435C68E8" id="Text Box 53" o:spid="_x0000_s1040" style="position:absolute;margin-left:358.6pt;margin-top:1.7pt;width:25.2pt;height:12.3pt;z-index:251694080;visibility:visible;mso-wrap-style:square;mso-width-percent:0;mso-height-percent:0;mso-wrap-distance-left:9pt;mso-wrap-distance-top:0;mso-wrap-distance-right:9pt;mso-wrap-distance-bottom:0;mso-position-horizontal:absolute;mso-position-horizontal-relative:text;mso-position-vertical:absolute;mso-position-vertical-relative:text;mso-width-percent:0;mso-height-percent:0;mso-width-relative:margin;mso-height-relative:margin;v-text-anchor:top" arcsize="10923f" o:gfxdata="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" fillcolor="#002060" strokecolor="#294c89" strokeweight=".5pt">
+                    <v:roundrect w14:anchorId="435C68E8" id="Text Box 53" o:spid="_x0000_s1041" style="position:absolute;margin-left:358.6pt;margin-top:1.7pt;width:25.2pt;height:12.3pt;z-index:251694080;visibility:visible;mso-wrap-style:square;mso-width-percent:0;mso-height-percent:0;mso-wrap-distance-left:9pt;mso-wrap-distance-top:0;mso-wrap-distance-right:9pt;mso-wrap-distance-bottom:0;mso-position-horizontal:absolute;mso-position-horizontal-relative:text;mso-position-vertical:absolute;mso-position-vertical-relative:text;mso-width-percent:0;mso-height-percent:0;mso-width-relative:margin;mso-height-relative:margin;v-text-anchor:top" arcsize="10923f" o:gfxdata="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" fillcolor="#002060" strokecolor="#294c89" strokeweight=".5pt">
                       <v:textbox inset=".5mm,0,.5mm,0">
                         <w:txbxContent>
                           <w:p>
@@ -3916,7 +4051,7 @@
                 </mc:Choice>
                 <mc:Fallback>
                   <w:pict>
-                    <v:roundrect w14:anchorId="536BFF13" id="Text Box 52" o:spid="_x0000_s1041" style="position:absolute;margin-left:258.1pt;margin-top:1.65pt;width:75.6pt;height:12.3pt;z-index:251693056;visibility:visible;mso-wrap-style:square;mso-width-percent:0;mso-height-percent:0;mso-wrap-distance-left:9pt;mso-wrap-distance-top:0;mso-wrap-distance-right:9pt;mso-wrap-distance-bottom:0;mso-position-horizontal:absolute;mso-position-horizontal-relative:text;mso-position-vertical:absolute;mso-position-vertical-relative:text;mso-width-percent:0;mso-height-percent:0;mso-width-relative:margin;mso-height-relative:margin;v-text-anchor:top" arcsize="10923f" o:gfxdata="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" fillcolor="#002060" strokecolor="#294c89" strokeweight=".5pt">
+                    <v:roundrect w14:anchorId="536BFF13" id="Text Box 52" o:spid="_x0000_s1042" style="position:absolute;margin-left:258.1pt;margin-top:1.65pt;width:75.6pt;height:12.3pt;z-index:251693056;visibility:visible;mso-wrap-style:square;mso-width-percent:0;mso-height-percent:0;mso-wrap-distance-left:9pt;mso-wrap-distance-top:0;mso-wrap-distance-right:9pt;mso-wrap-distance-bottom:0;mso-position-horizontal:absolute;mso-position-horizontal-relative:text;mso-position-vertical:absolute;mso-position-vertical-relative:text;mso-width-percent:0;mso-height-percent:0;mso-width-relative:margin;mso-height-relative:margin;v-text-anchor:top" arcsize="10923f" o:gfxdata="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" fillcolor="#002060" strokecolor="#294c89" strokeweight=".5pt">
                       <v:textbox inset=".5mm,0,.5mm,0">
                         <w:txbxContent>
                           <w:p>
@@ -4055,7 +4190,7 @@
                 </mc:Choice>
                 <mc:Fallback>
                   <w:pict>
-                    <v:roundrect w14:anchorId="41B17EBA" id="Text Box 54" o:spid="_x0000_s1042" style="position:absolute;margin-left:335.6pt;margin-top:1.7pt;width:21.35pt;height:12.3pt;z-index:251695104;visibility:visible;mso-wrap-style:square;mso-width-percent:0;mso-height-percent:0;mso-wrap-distance-left:9pt;mso-wrap-distance-top:0;mso-wrap-distance-right:9pt;mso-wrap-distance-bottom:0;mso-position-horizontal:absolute;mso-position-horizontal-relative:text;mso-position-vertical:absolute;mso-position-vertical-relative:text;mso-width-percent:0;mso-height-percent:0;mso-width-relative:margin;mso-height-relative:margin;v-text-anchor:top" arcsize="10923f" o:gfxdata="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" fillcolor="#002060" strokecolor="#294c89" strokeweight=".5pt">
+                    <v:roundrect w14:anchorId="41B17EBA" id="Text Box 54" o:spid="_x0000_s1043" style="position:absolute;margin-left:335.6pt;margin-top:1.7pt;width:21.35pt;height:12.3pt;z-index:251695104;visibility:visible;mso-wrap-style:square;mso-width-percent:0;mso-height-percent:0;mso-wrap-distance-left:9pt;mso-wrap-distance-top:0;mso-wrap-distance-right:9pt;mso-wrap-distance-bottom:0;mso-position-horizontal:absolute;mso-position-horizontal-relative:text;mso-position-vertical:absolute;mso-position-vertical-relative:text;mso-width-percent:0;mso-height-percent:0;mso-width-relative:margin;mso-height-relative:margin;v-text-anchor:top" arcsize="10923f" o:gfxdata="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" fillcolor="#002060" strokecolor="#294c89" strokeweight=".5pt">
                       <v:textbox inset=".5mm,0,.5mm,0">
                         <w:txbxContent>
                           <w:p>
@@ -4448,7 +4583,7 @@
                 </mc:Choice>
                 <mc:Fallback>
                   <w:pict>
-                    <v:roundrect w14:anchorId="75EA55DC" id="Text Box 59" o:spid="_x0000_s1043" style="position:absolute;margin-left:221.7pt;margin-top:1.85pt;width:17.2pt;height:12.3pt;z-index:251713536;visibility:visible;mso-wrap-style:square;mso-width-percent:0;mso-height-percent:0;mso-wrap-distance-left:9pt;mso-wrap-distance-top:0;mso-wrap-distance-right:9pt;mso-wrap-distance-bottom:0;mso-position-horizontal:absolute;mso-position-horizontal-relative:text;mso-position-vertical:absolute;mso-position-vertical-relative:text;mso-width-percent:0;mso-height-percent:0;mso-width-relative:margin;mso-height-relative:margin;v-text-anchor:top" arcsize="10923f" o:gfxdata="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" fillcolor="#002060" strokecolor="#294c89" strokeweight=".5pt">
+                    <v:roundrect w14:anchorId="75EA55DC" id="Text Box 59" o:spid="_x0000_s1044" style="position:absolute;margin-left:221.7pt;margin-top:1.85pt;width:17.2pt;height:12.3pt;z-index:251713536;visibility:visible;mso-wrap-style:square;mso-width-percent:0;mso-height-percent:0;mso-wrap-distance-left:9pt;mso-wrap-distance-top:0;mso-wrap-distance-right:9pt;mso-wrap-distance-bottom:0;mso-position-horizontal:absolute;mso-position-horizontal-relative:text;mso-position-vertical:absolute;mso-position-vertical-relative:text;mso-width-percent:0;mso-height-percent:0;mso-width-relative:margin;mso-height-relative:margin;v-text-anchor:top" arcsize="10923f" o:gfxdata="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" fillcolor="#002060" strokecolor="#294c89" strokeweight=".5pt">
                       <v:textbox inset=".5mm,0,.1mm,0">
                         <w:txbxContent>
                           <w:p>
@@ -4588,7 +4723,7 @@
                 </mc:Choice>
                 <mc:Fallback>
                   <w:pict>
-                    <v:roundrect w14:anchorId="38DDA652" id="Text Box 64" o:spid="_x0000_s1044" style="position:absolute;margin-left:344.25pt;margin-top:2.15pt;width:39.6pt;height:12.3pt;z-index:251721728;visibility:visible;mso-wrap-style:square;mso-width-percent:0;mso-height-percent:0;mso-wrap-distance-left:9pt;mso-wrap-distance-top:0;mso-wrap-distance-right:9pt;mso-wrap-distance-bottom:0;mso-position-horizontal:absolute;mso-position-horizontal-relative:text;mso-position-vertical:absolute;mso-position-vertical-relative:text;mso-width-percent:0;mso-height-percent:0;mso-width-relative:margin;mso-height-relative:margin;v-text-anchor:top" arcsize="10923f" o:gfxdata="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" fillcolor="#002060" strokecolor="#294c89" strokeweight=".5pt">
+                    <v:roundrect w14:anchorId="38DDA652" id="Text Box 64" o:spid="_x0000_s1045" style="position:absolute;margin-left:344.25pt;margin-top:2.15pt;width:39.6pt;height:12.3pt;z-index:251721728;visibility:visible;mso-wrap-style:square;mso-width-percent:0;mso-height-percent:0;mso-wrap-distance-left:9pt;mso-wrap-distance-top:0;mso-wrap-distance-right:9pt;mso-wrap-distance-bottom:0;mso-position-horizontal:absolute;mso-position-horizontal-relative:text;mso-position-vertical:absolute;mso-position-vertical-relative:text;mso-width-percent:0;mso-height-percent:0;mso-width-relative:margin;mso-height-relative:margin;v-text-anchor:top" arcsize="10923f" o:gfxdata="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" fillcolor="#002060" strokecolor="#294c89" strokeweight=".5pt">
                       <v:textbox inset=".5mm,0,.1mm,0">
                         <w:txbxContent>
                           <w:p>
@@ -4728,7 +4863,7 @@
                 </mc:Choice>
                 <mc:Fallback>
                   <w:pict>
-                    <v:roundrect w14:anchorId="01846A15" id="Text Box 57" o:spid="_x0000_s1045" style="position:absolute;margin-left:154.1pt;margin-top:1.75pt;width:39.6pt;height:12.3pt;z-index:251709440;visibility:visible;mso-wrap-style:square;mso-width-percent:0;mso-height-percent:0;mso-wrap-distance-left:9pt;mso-wrap-distance-top:0;mso-wrap-distance-right:9pt;mso-wrap-distance-bottom:0;mso-position-horizontal:absolute;mso-position-horizontal-relative:text;mso-position-vertical:absolute;mso-position-vertical-relative:text;mso-width-percent:0;mso-height-percent:0;mso-width-relative:margin;mso-height-relative:margin;v-text-anchor:top" arcsize="10923f" o:gfxdata="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" fillcolor="#002060" strokecolor="#294c89" strokeweight=".5pt">
+                    <v:roundrect w14:anchorId="01846A15" id="Text Box 57" o:spid="_x0000_s1046" style="position:absolute;margin-left:154.1pt;margin-top:1.75pt;width:39.6pt;height:12.3pt;z-index:251709440;visibility:visible;mso-wrap-style:square;mso-width-percent:0;mso-height-percent:0;mso-wrap-distance-left:9pt;mso-wrap-distance-top:0;mso-wrap-distance-right:9pt;mso-wrap-distance-bottom:0;mso-position-horizontal:absolute;mso-position-horizontal-relative:text;mso-position-vertical:absolute;mso-position-vertical-relative:text;mso-width-percent:0;mso-height-percent:0;mso-width-relative:margin;mso-height-relative:margin;v-text-anchor:top" arcsize="10923f" o:gfxdata="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" fillcolor="#002060" strokecolor="#294c89" strokeweight=".5pt">
                       <v:textbox inset=".5mm,0,.1mm,0">
                         <w:txbxContent>
                           <w:p>
@@ -4868,7 +5003,7 @@
                 </mc:Choice>
                 <mc:Fallback>
                   <w:pict>
-                    <v:roundrect w14:anchorId="3AD5D30A" id="Text Box 62" o:spid="_x0000_s1046" style="position:absolute;margin-left:311.75pt;margin-top:2.05pt;width:31.2pt;height:12.3pt;z-index:251719680;visibility:visible;mso-wrap-style:square;mso-width-percent:0;mso-height-percent:0;mso-wrap-distance-left:9pt;mso-wrap-distance-top:0;mso-wrap-distance-right:9pt;mso-wrap-distance-bottom:0;mso-position-horizontal:absolute;mso-position-horizontal-relative:text;mso-position-vertical:absolute;mso-position-vertical-relative:text;mso-width-percent:0;mso-height-percent:0;mso-width-relative:margin;mso-height-relative:margin;v-text-anchor:top" arcsize="10923f" o:gfxdata="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" fillcolor="#002060" strokecolor="#294c89" strokeweight=".5pt">
+                    <v:roundrect w14:anchorId="3AD5D30A" id="Text Box 62" o:spid="_x0000_s1047" style="position:absolute;margin-left:311.75pt;margin-top:2.05pt;width:31.2pt;height:12.3pt;z-index:251719680;visibility:visible;mso-wrap-style:square;mso-width-percent:0;mso-height-percent:0;mso-wrap-distance-left:9pt;mso-wrap-distance-top:0;mso-wrap-distance-right:9pt;mso-wrap-distance-bottom:0;mso-position-horizontal:absolute;mso-position-horizontal-relative:text;mso-position-vertical:absolute;mso-position-vertical-relative:text;mso-width-percent:0;mso-height-percent:0;mso-width-relative:margin;mso-height-relative:margin;v-text-anchor:top" arcsize="10923f" o:gfxdata="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" fillcolor="#002060" strokecolor="#294c89" strokeweight=".5pt">
                       <v:textbox inset=".5mm,0,.1mm,0">
                         <w:txbxContent>
                           <w:p>
@@ -5008,7 +5143,7 @@
                 </mc:Choice>
                 <mc:Fallback>
                   <w:pict>
-                    <v:roundrect w14:anchorId="0F733D6A" id="Text Box 61" o:spid="_x0000_s1047" style="position:absolute;margin-left:281.35pt;margin-top:1.85pt;width:28.95pt;height:12.3pt;z-index:251717632;visibility:visible;mso-wrap-style:square;mso-width-percent:0;mso-height-percent:0;mso-wrap-distance-left:9pt;mso-wrap-distance-top:0;mso-wrap-distance-right:9pt;mso-wrap-distance-bottom:0;mso-position-horizontal:absolute;mso-position-horizontal-relative:text;mso-position-vertical:absolute;mso-position-vertical-relative:text;mso-width-percent:0;mso-height-percent:0;mso-width-relative:margin;mso-height-relative:margin;v-text-anchor:top" arcsize="10923f" o:gfxdata="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" fillcolor="#002060" strokecolor="#294c89" strokeweight=".5pt">
+                    <v:roundrect w14:anchorId="0F733D6A" id="Text Box 61" o:spid="_x0000_s1048" style="position:absolute;margin-left:281.35pt;margin-top:1.85pt;width:28.95pt;height:12.3pt;z-index:251717632;visibility:visible;mso-wrap-style:square;mso-width-percent:0;mso-height-percent:0;mso-wrap-distance-left:9pt;mso-wrap-distance-top:0;mso-wrap-distance-right:9pt;mso-wrap-distance-bottom:0;mso-position-horizontal:absolute;mso-position-horizontal-relative:text;mso-position-vertical:absolute;mso-position-vertical-relative:text;mso-width-percent:0;mso-height-percent:0;mso-width-relative:margin;mso-height-relative:margin;v-text-anchor:top" arcsize="10923f" o:gfxdata="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" fillcolor="#002060" strokecolor="#294c89" strokeweight=".5pt">
                       <v:textbox inset=".5mm,0,.1mm,0">
                         <w:txbxContent>
                           <w:p>
@@ -5148,7 +5283,7 @@
                 </mc:Choice>
                 <mc:Fallback>
                   <w:pict>
-                    <v:roundrect w14:anchorId="5EECDA0D" id="Text Box 60" o:spid="_x0000_s1048" style="position:absolute;margin-left:240.05pt;margin-top:2pt;width:39.6pt;height:12.3pt;z-index:251715584;visibility:visible;mso-wrap-style:square;mso-width-percent:0;mso-height-percent:0;mso-wrap-distance-left:9pt;mso-wrap-distance-top:0;mso-wrap-distance-right:9pt;mso-wrap-distance-bottom:0;mso-position-horizontal:absolute;mso-position-horizontal-relative:text;mso-position-vertical:absolute;mso-position-vertical-relative:text;mso-width-percent:0;mso-height-percent:0;mso-width-relative:margin;mso-height-relative:margin;v-text-anchor:top" arcsize="10923f" o:gfxdata="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" fillcolor="#002060" strokecolor="#294c89" strokeweight=".5pt">
+                    <v:roundrect w14:anchorId="5EECDA0D" id="Text Box 60" o:spid="_x0000_s1049" style="position:absolute;margin-left:240.05pt;margin-top:2pt;width:39.6pt;height:12.3pt;z-index:251715584;visibility:visible;mso-wrap-style:square;mso-width-percent:0;mso-height-percent:0;mso-wrap-distance-left:9pt;mso-wrap-distance-top:0;mso-wrap-distance-right:9pt;mso-wrap-distance-bottom:0;mso-position-horizontal:absolute;mso-position-horizontal-relative:text;mso-position-vertical:absolute;mso-position-vertical-relative:text;mso-width-percent:0;mso-height-percent:0;mso-width-relative:margin;mso-height-relative:margin;v-text-anchor:top" arcsize="10923f" o:gfxdata="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" fillcolor="#002060" strokecolor="#294c89" strokeweight=".5pt">
                       <v:textbox inset=".5mm,0,.1mm,0">
                         <w:txbxContent>
                           <w:p>
@@ -5288,7 +5423,7 @@
                 </mc:Choice>
                 <mc:Fallback>
                   <w:pict>
-                    <v:roundrect w14:anchorId="6ADEC3E6" id="Text Box 58" o:spid="_x0000_s1049" style="position:absolute;margin-left:195.25pt;margin-top:1.65pt;width:24.9pt;height:12.3pt;z-index:251711488;visibility:visible;mso-wrap-style:square;mso-width-percent:0;mso-height-percent:0;mso-wrap-distance-left:9pt;mso-wrap-distance-top:0;mso-wrap-distance-right:9pt;mso-wrap-distance-bottom:0;mso-position-horizontal:absolute;mso-position-horizontal-relative:text;mso-position-vertical:absolute;mso-position-vertical-relative:text;mso-width-percent:0;mso-height-percent:0;mso-width-relative:margin;mso-height-relative:margin;v-text-anchor:top" arcsize="10923f" o:gfxdata="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" fillcolor="#002060" strokecolor="#294c89" strokeweight=".5pt">
+                    <v:roundrect w14:anchorId="6ADEC3E6" id="Text Box 58" o:spid="_x0000_s1050" style="position:absolute;margin-left:195.25pt;margin-top:1.65pt;width:24.9pt;height:12.3pt;z-index:251711488;visibility:visible;mso-wrap-style:square;mso-width-percent:0;mso-height-percent:0;mso-wrap-distance-left:9pt;mso-wrap-distance-top:0;mso-wrap-distance-right:9pt;mso-wrap-distance-bottom:0;mso-position-horizontal:absolute;mso-position-horizontal-relative:text;mso-position-vertical:absolute;mso-position-vertical-relative:text;mso-width-percent:0;mso-height-percent:0;mso-width-relative:margin;mso-height-relative:margin;v-text-anchor:top" arcsize="10923f" o:gfxdata="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" fillcolor="#002060" strokecolor="#294c89" strokeweight=".5pt">
                       <v:textbox inset=".5mm,0,.1mm,0">
                         <w:txbxContent>
                           <w:p>
@@ -5428,7 +5563,7 @@
                 </mc:Choice>
                 <mc:Fallback>
                   <w:pict>
-                    <v:roundrect w14:anchorId="04657D6B" id="Text Box 56" o:spid="_x0000_s1050" style="position:absolute;margin-left:112.95pt;margin-top:1.8pt;width:39.6pt;height:12.3pt;z-index:251707392;visibility:visible;mso-wrap-style:square;mso-width-percent:0;mso-height-percent:0;mso-wrap-distance-left:9pt;mso-wrap-distance-top:0;mso-wrap-distance-right:9pt;mso-wrap-distance-bottom:0;mso-position-horizontal:absolute;mso-position-horizontal-relative:text;mso-position-vertical:absolute;mso-position-vertical-relative:text;mso-width-percent:0;mso-height-percent:0;mso-width-relative:margin;mso-height-relative:margin;v-text-anchor:top" arcsize="10923f" o:gfxdata="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" fillcolor="#002060" strokecolor="#294c89" strokeweight=".5pt">
+                    <v:roundrect w14:anchorId="04657D6B" id="Text Box 56" o:spid="_x0000_s1051" style="position:absolute;margin-left:112.95pt;margin-top:1.8pt;width:39.6pt;height:12.3pt;z-index:251707392;visibility:visible;mso-wrap-style:square;mso-width-percent:0;mso-height-percent:0;mso-wrap-distance-left:9pt;mso-wrap-distance-top:0;mso-wrap-distance-right:9pt;mso-wrap-distance-bottom:0;mso-position-horizontal:absolute;mso-position-horizontal-relative:text;mso-position-vertical:absolute;mso-position-vertical-relative:text;mso-width-percent:0;mso-height-percent:0;mso-width-relative:margin;mso-height-relative:margin;v-text-anchor:top" arcsize="10923f" o:gfxdata="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" fillcolor="#002060" strokecolor="#294c89" strokeweight=".5pt">
                       <v:textbox inset=".5mm,0,.1mm,0">
                         <w:txbxContent>
                           <w:p>
@@ -6369,9 +6504,8 @@
                 <w:sz w:val="20"/>
                 <w:szCs w:val="20"/>
               </w:rPr>
-              <w:t xml:space="preserve">Free University of </w:t>
-            </w:r>
-            <w:proofErr w:type="spellStart"/>
+              <w:t>Free University of Bolzano</w:t>
+            </w:r>
             <w:r>
               <w:rPr>
                 <w:rFonts w:asciiTheme="majorHAnsi" w:hAnsiTheme="majorHAnsi" w:cstheme="majorHAnsi"/>
@@ -6379,17 +6513,7 @@
                 <w:sz w:val="20"/>
                 <w:szCs w:val="20"/>
               </w:rPr>
-              <w:t>Bozen</w:t>
-            </w:r>
-            <w:proofErr w:type="spellEnd"/>
-            <w:r>
-              <w:rPr>
-                <w:rFonts w:asciiTheme="majorHAnsi" w:hAnsiTheme="majorHAnsi" w:cstheme="majorHAnsi"/>
-                <w:b/>
-                <w:sz w:val="20"/>
-                <w:szCs w:val="20"/>
-              </w:rPr>
-              <w:t>-Bolzano</w:t>
+              <w:t xml:space="preserve"> (Italy)</w:t>
             </w:r>
           </w:p>
           <w:p>
@@ -6470,6 +6594,15 @@
                 <w:szCs w:val="20"/>
               </w:rPr>
               <w:t>College of Charleston</w:t>
+            </w:r>
+            <w:r>
+              <w:rPr>
+                <w:rFonts w:asciiTheme="majorHAnsi" w:hAnsiTheme="majorHAnsi" w:cstheme="majorHAnsi"/>
+                <w:b/>
+                <w:sz w:val="20"/>
+                <w:szCs w:val="20"/>
+              </w:rPr>
+              <w:t xml:space="preserve"> (USA)</w:t>
             </w:r>
           </w:p>
           <w:p>
@@ -6769,7 +6902,7 @@
                 <w:szCs w:val="20"/>
               </w:rPr>
               <w:pict w14:anchorId="32C8FB4F">
-                <v:shape id="Picture 5" o:spid="_x0000_i1027" type="#_x0000_t75" alt="" style="width:10.4pt;height:10.8pt;flip:x;visibility:visible;mso-wrap-style:square;mso-width-percent:0;mso-height-percent:0;mso-width-percent:0;mso-height-percent:0">
+                <v:shape id="Picture 5" o:spid="_x0000_i1027" type="#_x0000_t75" alt="" style="width:10.45pt;height:11pt;flip:x;visibility:visible;mso-wrap-style:square;mso-width-percent:0;mso-height-percent:0;mso-width-percent:0;mso-height-percent:0">
                   <v:imagedata r:id="rId7" o:title=""/>
                 </v:shape>
               </w:pict>
@@ -7449,7 +7582,7 @@
                 <w:noProof/>
               </w:rPr>
               <w:pict w14:anchorId="7FE1C0DA">
-                <v:shape id="Picture 22" o:spid="_x0000_i1026" type="#_x0000_t75" alt="" style="width:10.8pt;height:10.8pt;flip:x;visibility:visible;mso-wrap-style:square;mso-width-percent:0;mso-height-percent:0;mso-width-percent:0;mso-height-percent:0">
+                <v:shape id="Picture 22" o:spid="_x0000_i1026" type="#_x0000_t75" alt="" style="width:11pt;height:11pt;flip:x;visibility:visible;mso-wrap-style:square;mso-width-percent:0;mso-height-percent:0;mso-width-percent:0;mso-height-percent:0">
                   <v:imagedata r:id="rId7" o:title=""/>
                 </v:shape>
               </w:pict>
@@ -7511,10 +7644,80 @@
                 <w:szCs w:val="20"/>
               </w:rPr>
               <w:drawing>
-                <wp:inline distT="0" distB="0" distL="0" distR="0" wp14:anchorId="3453ABB4" wp14:editId="08EEE858">
+                <wp:inline distT="0" distB="0" distL="0" distR="0" wp14:anchorId="06073B03" wp14:editId="6EB3B59E">
                   <wp:extent cx="134303" cy="134303"/>
                   <wp:effectExtent l="0" t="0" r="5715" b="5715"/>
                   <wp:docPr id="39" name="Picture 39"/>
+                  <wp:cNvGraphicFramePr>
+                    <a:graphicFrameLocks xmlns:a="http://schemas.openxmlformats.org/drawingml/2006/main" noChangeAspect="1"/>
+                  </wp:cNvGraphicFramePr>
+                  <a:graphic xmlns:a="http://schemas.openxmlformats.org/drawingml/2006/main">
+                    <a:graphicData uri="http://schemas.openxmlformats.org/drawingml/2006/picture">
+                      <pic:pic xmlns:pic="http://schemas.openxmlformats.org/drawingml/2006/picture">
+                        <pic:nvPicPr>
+                          <pic:cNvPr id="5" name="star.png"/>
+                          <pic:cNvPicPr/>
+                        </pic:nvPicPr>
+                        <pic:blipFill>
+                          <a:blip r:embed="rId8">
+                            <a:extLst>
+                              <a:ext uri="{28A0092B-C50C-407E-A947-70E740481C1C}">
+                                <a14:useLocalDpi xmlns:a14="http://schemas.microsoft.com/office/drawing/2010/main" val="0"/>
+                              </a:ext>
+                            </a:extLst>
+                          </a:blip>
+                          <a:stretch>
+                            <a:fillRect/>
+                          </a:stretch>
+                        </pic:blipFill>
+                        <pic:spPr>
+                          <a:xfrm flipH="1">
+                            <a:off x="0" y="0"/>
+                            <a:ext cx="134303" cy="134303"/>
+                          </a:xfrm>
+                          <a:prstGeom prst="rect">
+                            <a:avLst/>
+                          </a:prstGeom>
+                        </pic:spPr>
+                      </pic:pic>
+                    </a:graphicData>
+                  </a:graphic>
+                </wp:inline>
+              </w:drawing>
+            </w:r>
+          </w:p>
+          <w:p>
+            <w:pPr>
+              <w:pStyle w:val="NormalWeb"/>
+              <w:spacing w:before="0" w:beforeAutospacing="0" w:after="0" w:afterAutospacing="0"/>
+              <w:rPr>
+                <w:rFonts w:asciiTheme="majorHAnsi" w:hAnsiTheme="majorHAnsi" w:cstheme="majorHAnsi"/>
+                <w:sz w:val="20"/>
+                <w:szCs w:val="20"/>
+              </w:rPr>
+            </w:pPr>
+            <w:r>
+              <w:rPr>
+                <w:noProof/>
+              </w:rPr>
+              <w:pict w14:anchorId="7CE5BD0D">
+                <v:shape id="Picture 14" o:spid="_x0000_i1025" type="#_x0000_t75" alt="" style="width:11pt;height:11pt;flip:x;visibility:visible;mso-wrap-style:square;mso-width-percent:0;mso-height-percent:0;mso-width-percent:0;mso-height-percent:0">
+                  <v:imagedata r:id="rId7" o:title=""/>
+                </v:shape>
+              </w:pict>
+            </w:r>
+            <w:r>
+              <w:rPr>
+                <w:rFonts w:asciiTheme="majorHAnsi" w:hAnsiTheme="majorHAnsi" w:cstheme="majorHAnsi"/>
+                <w:noProof/>
+                <w:sz w:val="20"/>
+                <w:szCs w:val="20"/>
+              </w:rPr>
+              <w:drawing>
+                <wp:inline distT="0" distB="0" distL="0" distR="0" wp14:anchorId="065AEE4F" wp14:editId="69750019">
+                  <wp:extent cx="134303" cy="134303"/>
+                  <wp:effectExtent l="0" t="0" r="5715" b="5715"/>
+                  <wp:docPr id="15" name="Picture 15"/>
                   <wp:cNvGraphicFramePr>
                     <a:graphicFrameLocks xmlns:a="http://schemas.openxmlformats.org/drawingml/2006/main" noChangeAspect="1"/>
                   </wp:cNvGraphicFramePr>
@@ -7552,39 +7755,18 @@
                 </wp:inline>
               </w:drawing>
             </w:r>
-          </w:p>
-          <w:p>
-            <w:pPr>
-              <w:pStyle w:val="NormalWeb"/>
-              <w:spacing w:before="0" w:beforeAutospacing="0" w:after="0" w:afterAutospacing="0"/>
-              <w:rPr>
-                <w:rFonts w:asciiTheme="majorHAnsi" w:hAnsiTheme="majorHAnsi" w:cstheme="majorHAnsi"/>
-                <w:sz w:val="20"/>
-                <w:szCs w:val="20"/>
-              </w:rPr>
-            </w:pPr>
-            <w:r>
-              <w:rPr>
+            <w:r>
+              <w:rPr>
+                <w:rFonts w:asciiTheme="majorHAnsi" w:hAnsiTheme="majorHAnsi" w:cstheme="majorHAnsi"/>
                 <w:noProof/>
-              </w:rPr>
-              <w:pict w14:anchorId="7CE5BD0D">
-                <v:shape id="Picture 14" o:spid="_x0000_i1025" type="#_x0000_t75" alt="" style="width:10.8pt;height:10.8pt;flip:x;visibility:visible;mso-wrap-style:square;mso-width-percent:0;mso-height-percent:0;mso-width-percent:0;mso-height-percent:0">
-                  <v:imagedata r:id="rId7" o:title=""/>
-                </v:shape>
-              </w:pict>
-            </w:r>
-            <w:r>
-              <w:rPr>
-                <w:rFonts w:asciiTheme="majorHAnsi" w:hAnsiTheme="majorHAnsi" w:cstheme="majorHAnsi"/>
-                <w:noProof/>
                 <w:sz w:val="20"/>
                 <w:szCs w:val="20"/>
               </w:rPr>
               <w:drawing>
-                <wp:inline distT="0" distB="0" distL="0" distR="0" wp14:anchorId="065AEE4F" wp14:editId="69750019">
+                <wp:inline distT="0" distB="0" distL="0" distR="0" wp14:anchorId="59787F3F" wp14:editId="7EB6858D">
                   <wp:extent cx="134303" cy="134303"/>
                   <wp:effectExtent l="0" t="0" r="5715" b="5715"/>
-                  <wp:docPr id="15" name="Picture 15"/>
+                  <wp:docPr id="18" name="Picture 18"/>
                   <wp:cNvGraphicFramePr>
                     <a:graphicFrameLocks xmlns:a="http://schemas.openxmlformats.org/drawingml/2006/main" noChangeAspect="1"/>
                   </wp:cNvGraphicFramePr>
@@ -7610,7 +7792,7 @@
                         <pic:spPr>
                           <a:xfrm flipH="1">
                             <a:off x="0" y="0"/>
-                            <a:ext cx="145689" cy="145689"/>
+                            <a:ext cx="134303" cy="134303"/>
                           </a:xfrm>
                           <a:prstGeom prst="rect">
                             <a:avLst/>
@@ -9092,7 +9274,7 @@
         <v:path o:extrusionok="f" gradientshapeok="t" o:connecttype="rect"/>
         <o:lock v:ext="edit" aspectratio="t"/>
       </v:shapetype>
-      <v:shape id="_x0000_i1027" type="#_x0000_t75" style="width:255.95pt;height:255.95pt;flip:x;visibility:visible;mso-wrap-style:square" o:bullet="t">
+      <v:shape id="_x0000_i1034" type="#_x0000_t75" style="width:256.1pt;height:256.1pt;flip:x;visibility:visible;mso-wrap-style:square" o:bullet="t">
         <v:imagedata r:id="rId1" o:title=""/>
       </v:shape>
     </w:pict>
@@ -10381,6 +10563,7 @@
     <w:lsdException w:name="HTML Sample" w:semiHidden="1" w:unhideWhenUsed="1"/>
     <w:lsdException w:name="HTML Typewriter" w:semiHidden="1" w:unhideWhenUsed="1"/>
     <w:lsdException w:name="HTML Variable" w:semiHidden="1" w:unhideWhenUsed="1"/>
+    <w:lsdException w:name="Normal Table" w:semiHidden="1" w:unhideWhenUsed="1"/>
     <w:lsdException w:name="annotation subject" w:semiHidden="1" w:unhideWhenUsed="1"/>
     <w:lsdException w:name="No List" w:semiHidden="1" w:unhideWhenUsed="1"/>
     <w:lsdException w:name="Outline List 1" w:semiHidden="1" w:unhideWhenUsed="1"/>
@@ -10427,8 +10610,10 @@
     <w:lsdException w:name="Table Subtle 2" w:semiHidden="1" w:unhideWhenUsed="1"/>
     <w:lsdException w:name="Table Web 1" w:semiHidden="1" w:unhideWhenUsed="1"/>
     <w:lsdException w:name="Table Web 2" w:semiHidden="1" w:unhideWhenUsed="1"/>
+    <w:lsdException w:name="Table Web 3" w:semiHidden="1" w:unhideWhenUsed="1"/>
     <w:lsdException w:name="Balloon Text" w:semiHidden="1" w:unhideWhenUsed="1"/>
     <w:lsdException w:name="Table Grid" w:uiPriority="39"/>
+    <w:lsdException w:name="Table Theme" w:semiHidden="1" w:unhideWhenUsed="1"/>
     <w:lsdException w:name="Placeholder Text" w:semiHidden="1"/>
     <w:lsdException w:name="No Spacing" w:uiPriority="1" w:qFormat="1"/>
     <w:lsdException w:name="Light Shading" w:uiPriority="60"/>
